--- a/doc/jsock.docx
+++ b/doc/jsock.docx
@@ -1,13 +1,12 @@
 
 <file path=word/document.xml><?xml version="1.0" encoding="utf-8"?>
-<w:document xmlns:o="urn:schemas-microsoft-com:office:office" xmlns:r="http://schemas.openxmlformats.org/officeDocument/2006/relationships" xmlns:v="urn:schemas-microsoft-com:vml" xmlns:w="http://schemas.openxmlformats.org/wordprocessingml/2006/main" xmlns:w10="urn:schemas-microsoft-com:office:word" xmlns:wp="http://schemas.openxmlformats.org/drawingml/2006/wordprocessingDrawing" xmlns:wps="http://schemas.microsoft.com/office/word/2010/wordprocessingShape" xmlns:wpg="http://schemas.microsoft.com/office/word/2010/wordprocessingGroup" xmlns:mc="http://schemas.openxmlformats.org/markup-compatibility/2006" xmlns:wp14="http://schemas.microsoft.com/office/word/2010/wordprocessingDrawing" xmlns:w14="http://schemas.microsoft.com/office/word/2010/wordml" mc:Ignorable="w14 wp14">
+<w:document xmlns:o="urn:schemas-microsoft-com:office:office" xmlns:r="http://schemas.openxmlformats.org/officeDocument/2006/relationships" xmlns:v="urn:schemas-microsoft-com:vml" xmlns:w="http://schemas.openxmlformats.org/wordprocessingml/2006/main" xmlns:w10="urn:schemas-microsoft-com:office:word" xmlns:wp="http://schemas.openxmlformats.org/drawingml/2006/wordprocessingDrawing">
   <w:body>
     <w:p>
       <w:pPr>
         <w:pStyle w:val="Normal"/>
         <w:jc w:val="center"/>
         <w:rPr>
-          <w:b/>
           <w:b/>
           <w:bCs/>
           <w:sz w:val="30"/>
@@ -179,7 +178,7 @@
       <w:r>
         <w:rPr/>
         <w:drawing>
-          <wp:anchor behindDoc="0" distT="0" distB="0" distL="0" distR="0" simplePos="0" locked="0" layoutInCell="1" allowOverlap="1" relativeHeight="2">
+          <wp:anchor behindDoc="0" distT="0" distB="0" distL="0" distR="0" simplePos="0" locked="0" layoutInCell="1" allowOverlap="1" relativeHeight="0">
             <wp:simplePos x="0" y="0"/>
             <wp:positionH relativeFrom="column">
               <wp:posOffset>-136525</wp:posOffset>
@@ -190,7 +189,7 @@
             <wp:extent cx="7359650" cy="5485765"/>
             <wp:effectExtent l="0" t="0" r="0" b="0"/>
             <wp:wrapSquare wrapText="largest"/>
-            <wp:docPr id="1" name="Image1" descr=""/>
+            <wp:docPr id="0" name="Picture" descr=""/>
             <wp:cNvGraphicFramePr>
               <a:graphicFrameLocks xmlns:a="http://schemas.openxmlformats.org/drawingml/2006/main" noChangeAspect="1"/>
             </wp:cNvGraphicFramePr>
@@ -198,7 +197,7 @@
               <a:graphicData uri="http://schemas.openxmlformats.org/drawingml/2006/picture">
                 <pic:pic xmlns:pic="http://schemas.openxmlformats.org/drawingml/2006/picture">
                   <pic:nvPicPr>
-                    <pic:cNvPr id="1" name="Image1" descr=""/>
+                    <pic:cNvPr id="0" name="Picture" descr=""/>
                     <pic:cNvPicPr>
                       <a:picLocks noChangeAspect="1" noChangeArrowheads="1"/>
                     </pic:cNvPicPr>
@@ -217,6 +216,13 @@
                     <a:prstGeom prst="rect">
                       <a:avLst/>
                     </a:prstGeom>
+                    <a:noFill/>
+                    <a:ln w="9525">
+                      <a:noFill/>
+                      <a:miter lim="800000"/>
+                      <a:headEnd/>
+                      <a:tailEnd/>
+                    </a:ln>
                   </pic:spPr>
                 </pic:pic>
               </a:graphicData>
@@ -271,7 +277,6 @@
         <w:jc w:val="center"/>
         <w:rPr>
           <w:b/>
-          <w:b/>
           <w:bCs/>
         </w:rPr>
       </w:pPr>
@@ -289,23 +294,21 @@
         <w:jc w:val="center"/>
         <w:rPr>
           <w:b/>
-          <w:b/>
-          <w:bCs/>
-        </w:rPr>
-      </w:pPr>
-      <w:r>
-        <w:rPr>
-          <w:b/>
-          <w:bCs/>
-        </w:rPr>
-      </w:r>
-    </w:p>
-    <w:p>
-      <w:pPr>
-        <w:pStyle w:val="Normal"/>
-        <w:jc w:val="left"/>
-        <w:rPr>
-          <w:b/>
+          <w:bCs/>
+        </w:rPr>
+      </w:pPr>
+      <w:r>
+        <w:rPr>
+          <w:b/>
+          <w:bCs/>
+        </w:rPr>
+      </w:r>
+    </w:p>
+    <w:p>
+      <w:pPr>
+        <w:pStyle w:val="Normal"/>
+        <w:jc w:val="left"/>
+        <w:rPr>
           <w:b/>
           <w:bCs/>
         </w:rPr>
@@ -324,7 +327,6 @@
         <w:jc w:val="left"/>
         <w:rPr>
           <w:b/>
-          <w:b/>
           <w:bCs/>
         </w:rPr>
       </w:pPr>
@@ -383,7 +385,10 @@
       <w:pPr>
         <w:pStyle w:val="Normal"/>
         <w:jc w:val="left"/>
-        <w:rPr/>
+        <w:rPr>
+          <w:b w:val="false"/>
+          <w:bCs w:val="false"/>
+        </w:rPr>
       </w:pPr>
       <w:r>
         <w:rPr/>
@@ -435,7 +440,6 @@
         <w:jc w:val="left"/>
         <w:rPr>
           <w:b/>
-          <w:b/>
           <w:bCs/>
         </w:rPr>
       </w:pPr>
@@ -453,7 +457,6 @@
         <w:jc w:val="left"/>
         <w:rPr>
           <w:b/>
-          <w:b/>
           <w:bCs/>
         </w:rPr>
       </w:pPr>
@@ -535,7 +538,6 @@
         <w:jc w:val="left"/>
         <w:rPr>
           <w:b w:val="false"/>
-          <w:b w:val="false"/>
           <w:bCs w:val="false"/>
         </w:rPr>
       </w:pPr>
@@ -562,15 +564,7 @@
       </w:r>
       <w:r>
         <w:rPr/>
-        <w:t xml:space="preserve">    – executable java code (</w:t>
-      </w:r>
-      <w:r>
-        <w:rPr/>
-        <w:t xml:space="preserve">like controllers in our frameworks </w:t>
-      </w:r>
-      <w:r>
-        <w:rPr/>
-        <w:t xml:space="preserve">Controllers) </w:t>
+        <w:t xml:space="preserve">    – executable java code (like controllers in our frameworks Controllers) </w:t>
       </w:r>
     </w:p>
     <w:p>
@@ -607,7 +601,6 @@
         <w:jc w:val="center"/>
         <w:rPr>
           <w:b/>
-          <w:b/>
           <w:bCs/>
         </w:rPr>
       </w:pPr>
@@ -625,23 +618,21 @@
         <w:jc w:val="left"/>
         <w:rPr>
           <w:b w:val="false"/>
-          <w:b w:val="false"/>
-          <w:bCs w:val="false"/>
-        </w:rPr>
-      </w:pPr>
-      <w:r>
-        <w:rPr>
-          <w:b w:val="false"/>
-          <w:bCs w:val="false"/>
-        </w:rPr>
-      </w:r>
-    </w:p>
-    <w:p>
-      <w:pPr>
-        <w:pStyle w:val="Normal"/>
-        <w:jc w:val="left"/>
-        <w:rPr>
-          <w:b/>
+          <w:bCs w:val="false"/>
+        </w:rPr>
+      </w:pPr>
+      <w:r>
+        <w:rPr>
+          <w:b w:val="false"/>
+          <w:bCs w:val="false"/>
+        </w:rPr>
+      </w:r>
+    </w:p>
+    <w:p>
+      <w:pPr>
+        <w:pStyle w:val="Normal"/>
+        <w:jc w:val="left"/>
+        <w:rPr>
           <w:b/>
           <w:bCs/>
         </w:rPr>
@@ -658,78 +649,57 @@
       <w:pPr>
         <w:pStyle w:val="Normal"/>
         <w:jc w:val="left"/>
-        <w:rPr/>
-      </w:pPr>
-      <w:r>
-        <w:rPr>
-          <w:b w:val="false"/>
-          <w:bCs w:val="false"/>
-        </w:rPr>
-        <w:t xml:space="preserve">Download framework and copy source files to </w:t>
-      </w:r>
-      <w:r>
-        <w:rPr>
-          <w:b w:val="false"/>
-          <w:bCs w:val="false"/>
-        </w:rPr>
-        <w:t>project directory</w:t>
-      </w:r>
-      <w:r>
-        <w:rPr>
-          <w:b w:val="false"/>
-          <w:bCs w:val="false"/>
-        </w:rPr>
-        <w:t xml:space="preserve">. </w:t>
-      </w:r>
-    </w:p>
-    <w:p>
-      <w:pPr>
-        <w:pStyle w:val="Normal"/>
-        <w:jc w:val="left"/>
-        <w:rPr>
-          <w:b w:val="false"/>
-          <w:b w:val="false"/>
-          <w:bCs w:val="false"/>
-        </w:rPr>
-      </w:pPr>
-      <w:r>
-        <w:rPr>
-          <w:b w:val="false"/>
-          <w:bCs w:val="false"/>
-        </w:rPr>
-        <w:t xml:space="preserve">Install musql </w:t>
-      </w:r>
-      <w:r>
-        <w:rPr>
-          <w:b w:val="false"/>
-          <w:bCs w:val="false"/>
-        </w:rPr>
-        <w:t>server.</w:t>
-      </w:r>
-    </w:p>
-    <w:p>
-      <w:pPr>
-        <w:pStyle w:val="Normal"/>
-        <w:jc w:val="left"/>
-        <w:rPr>
-          <w:b w:val="false"/>
-          <w:b w:val="false"/>
-          <w:bCs w:val="false"/>
-        </w:rPr>
-      </w:pPr>
-      <w:r>
-        <w:rPr>
-          <w:b w:val="false"/>
-          <w:bCs w:val="false"/>
-        </w:rPr>
-      </w:r>
-    </w:p>
-    <w:p>
-      <w:pPr>
-        <w:pStyle w:val="Normal"/>
-        <w:jc w:val="left"/>
-        <w:rPr>
-          <w:b/>
+        <w:rPr>
+          <w:b w:val="false"/>
+          <w:bCs w:val="false"/>
+        </w:rPr>
+      </w:pPr>
+      <w:r>
+        <w:rPr>
+          <w:b w:val="false"/>
+          <w:bCs w:val="false"/>
+        </w:rPr>
+        <w:t xml:space="preserve">Download framework and copy source files to project directory. </w:t>
+      </w:r>
+    </w:p>
+    <w:p>
+      <w:pPr>
+        <w:pStyle w:val="Normal"/>
+        <w:jc w:val="left"/>
+        <w:rPr>
+          <w:b w:val="false"/>
+          <w:bCs w:val="false"/>
+        </w:rPr>
+      </w:pPr>
+      <w:r>
+        <w:rPr>
+          <w:b w:val="false"/>
+          <w:bCs w:val="false"/>
+        </w:rPr>
+        <w:t>Install musql server.</w:t>
+      </w:r>
+    </w:p>
+    <w:p>
+      <w:pPr>
+        <w:pStyle w:val="Normal"/>
+        <w:jc w:val="left"/>
+        <w:rPr>
+          <w:b w:val="false"/>
+          <w:bCs w:val="false"/>
+        </w:rPr>
+      </w:pPr>
+      <w:r>
+        <w:rPr>
+          <w:b w:val="false"/>
+          <w:bCs w:val="false"/>
+        </w:rPr>
+      </w:r>
+    </w:p>
+    <w:p>
+      <w:pPr>
+        <w:pStyle w:val="Normal"/>
+        <w:jc w:val="left"/>
+        <w:rPr>
           <w:b/>
           <w:bCs/>
         </w:rPr>
@@ -746,7 +716,10 @@
       <w:pPr>
         <w:pStyle w:val="Normal"/>
         <w:jc w:val="left"/>
-        <w:rPr/>
+        <w:rPr>
+          <w:b w:val="false"/>
+          <w:bCs w:val="false"/>
+        </w:rPr>
       </w:pPr>
       <w:r>
         <w:rPr>
@@ -778,23 +751,21 @@
         <w:jc w:val="left"/>
         <w:rPr>
           <w:b w:val="false"/>
-          <w:b w:val="false"/>
-          <w:bCs w:val="false"/>
-        </w:rPr>
-      </w:pPr>
-      <w:r>
-        <w:rPr>
-          <w:b w:val="false"/>
-          <w:bCs w:val="false"/>
-        </w:rPr>
-      </w:r>
-    </w:p>
-    <w:p>
-      <w:pPr>
-        <w:pStyle w:val="Normal"/>
-        <w:jc w:val="left"/>
-        <w:rPr>
-          <w:b w:val="false"/>
+          <w:bCs w:val="false"/>
+        </w:rPr>
+      </w:pPr>
+      <w:r>
+        <w:rPr>
+          <w:b w:val="false"/>
+          <w:bCs w:val="false"/>
+        </w:rPr>
+      </w:r>
+    </w:p>
+    <w:p>
+      <w:pPr>
+        <w:pStyle w:val="Normal"/>
+        <w:jc w:val="left"/>
+        <w:rPr>
           <w:b w:val="false"/>
           <w:bCs w:val="false"/>
         </w:rPr>
@@ -967,7 +938,6 @@
         <w:jc w:val="left"/>
         <w:rPr>
           <w:b/>
-          <w:b/>
           <w:bCs/>
         </w:rPr>
       </w:pPr>
@@ -1045,191 +1015,81 @@
         <w:jc w:val="left"/>
         <w:rPr>
           <w:b w:val="false"/>
-          <w:b w:val="false"/>
-          <w:bCs w:val="false"/>
-        </w:rPr>
-      </w:pPr>
-      <w:r>
-        <w:rPr>
-          <w:b w:val="false"/>
-          <w:bCs w:val="false"/>
-        </w:rPr>
-      </w:r>
-    </w:p>
-    <w:p>
-      <w:pPr>
-        <w:pStyle w:val="Normal"/>
-        <w:jc w:val="left"/>
-        <w:rPr>
-          <w:b w:val="false"/>
-          <w:b w:val="false"/>
-          <w:bCs w:val="false"/>
-        </w:rPr>
-      </w:pPr>
-      <w:r>
-        <w:rPr>
-          <w:b w:val="false"/>
-          <w:bCs w:val="false"/>
-        </w:rPr>
-      </w:r>
-    </w:p>
-    <w:p>
-      <w:pPr>
-        <w:pStyle w:val="Normal"/>
-        <w:jc w:val="left"/>
-        <w:rPr>
-          <w:b w:val="false"/>
-          <w:b w:val="false"/>
-          <w:bCs w:val="false"/>
-        </w:rPr>
-      </w:pPr>
-      <w:r>
-        <w:rPr>
-          <w:b w:val="false"/>
-          <w:bCs w:val="false"/>
-        </w:rPr>
-      </w:r>
-    </w:p>
-    <w:p>
-      <w:pPr>
-        <w:pStyle w:val="Normal"/>
-        <w:jc w:val="left"/>
-        <w:rPr>
-          <w:b w:val="false"/>
-          <w:b w:val="false"/>
-          <w:bCs w:val="false"/>
-        </w:rPr>
-      </w:pPr>
-      <w:r>
-        <w:rPr>
-          <w:b w:val="false"/>
-          <w:bCs w:val="false"/>
-        </w:rPr>
-      </w:r>
-    </w:p>
-    <w:p>
-      <w:pPr>
-        <w:pStyle w:val="Normal"/>
-        <w:jc w:val="left"/>
-        <w:rPr>
-          <w:b/>
-          <w:b/>
-          <w:bCs/>
-        </w:rPr>
-      </w:pPr>
-      <w:r>
-        <w:rPr>
-          <w:b/>
-          <w:bCs/>
-        </w:rPr>
-        <w:t xml:space="preserve">3. </w:t>
-      </w:r>
-      <w:r>
+          <w:bCs w:val="false"/>
+        </w:rPr>
+      </w:pPr>
+      <w:r>
+        <w:rPr>
+          <w:b w:val="false"/>
+          <w:bCs w:val="false"/>
+        </w:rPr>
+      </w:r>
+    </w:p>
+    <w:p>
+      <w:pPr>
+        <w:pStyle w:val="Normal"/>
+        <w:jc w:val="left"/>
+        <w:rPr>
+          <w:b w:val="false"/>
+          <w:bCs w:val="false"/>
+        </w:rPr>
+      </w:pPr>
+      <w:r>
+        <w:rPr>
+          <w:b w:val="false"/>
+          <w:bCs w:val="false"/>
+        </w:rPr>
+      </w:r>
+    </w:p>
+    <w:p>
+      <w:pPr>
+        <w:pStyle w:val="Normal"/>
+        <w:jc w:val="left"/>
+        <w:rPr>
+          <w:b w:val="false"/>
+          <w:bCs w:val="false"/>
+        </w:rPr>
+      </w:pPr>
+      <w:r>
+        <w:rPr>
+          <w:b w:val="false"/>
+          <w:bCs w:val="false"/>
+        </w:rPr>
+      </w:r>
+    </w:p>
+    <w:p>
+      <w:pPr>
+        <w:pStyle w:val="Normal"/>
+        <w:jc w:val="left"/>
+        <w:rPr>
+          <w:b w:val="false"/>
+          <w:bCs w:val="false"/>
+        </w:rPr>
+      </w:pPr>
+      <w:r>
+        <w:rPr>
+          <w:b w:val="false"/>
+          <w:bCs w:val="false"/>
+        </w:rPr>
+      </w:r>
+    </w:p>
+    <w:p>
+      <w:pPr>
+        <w:pStyle w:val="Normal"/>
+        <w:jc w:val="left"/>
         <w:rPr>
           <w:b/>
           <w:bCs/>
           <w:i w:val="false"/>
           <w:iCs w:val="false"/>
         </w:rPr>
-        <w:t>Create database and tables</w:t>
-      </w:r>
-    </w:p>
-    <w:p>
-      <w:pPr>
-        <w:pStyle w:val="Normal"/>
-        <w:jc w:val="left"/>
-        <w:rPr/>
-      </w:pPr>
-      <w:r>
-        <w:rPr>
-          <w:b w:val="false"/>
-          <w:bCs w:val="false"/>
-        </w:rPr>
-        <w:t>Load</w:t>
-      </w:r>
-      <w:r>
-        <w:rPr>
-          <w:b w:val="false"/>
-          <w:bCs w:val="false"/>
-        </w:rPr>
-        <w:t xml:space="preserve"> </w:t>
-      </w:r>
-      <w:r>
-        <w:rPr>
-          <w:b w:val="false"/>
-          <w:bCs w:val="false"/>
-        </w:rPr>
-        <w:t xml:space="preserve">dump from </w:t>
-      </w:r>
-      <w:r>
-        <w:rPr>
-          <w:b w:val="false"/>
-          <w:bCs w:val="false"/>
-        </w:rPr>
-        <w:t xml:space="preserve">dump.sql </w:t>
-      </w:r>
-      <w:r>
-        <w:rPr>
-          <w:b w:val="false"/>
-          <w:bCs w:val="false"/>
-        </w:rPr>
-        <w:t xml:space="preserve">(in </w:t>
-      </w:r>
-      <w:r>
-        <w:rPr>
-          <w:b w:val="false"/>
-          <w:bCs w:val="false"/>
-        </w:rPr>
-        <w:t>root directory</w:t>
-      </w:r>
-      <w:r>
-        <w:rPr>
-          <w:b w:val="false"/>
-          <w:bCs w:val="false"/>
-        </w:rPr>
-        <w:t>)</w:t>
-      </w:r>
-    </w:p>
-    <w:p>
-      <w:pPr>
-        <w:pStyle w:val="Normal"/>
-        <w:jc w:val="left"/>
-        <w:rPr>
-          <w:b w:val="false"/>
-          <w:b w:val="false"/>
-          <w:bCs w:val="false"/>
-        </w:rPr>
-      </w:pPr>
-      <w:r>
-        <w:rPr>
-          <w:b w:val="false"/>
-          <w:bCs w:val="false"/>
-        </w:rPr>
-      </w:r>
-    </w:p>
-    <w:p>
-      <w:pPr>
-        <w:pStyle w:val="Normal"/>
-        <w:jc w:val="left"/>
-        <w:rPr>
-          <w:b/>
-          <w:b/>
-          <w:bCs/>
-        </w:rPr>
-      </w:pPr>
-      <w:r>
-        <w:rPr>
-          <w:b/>
-          <w:bCs/>
-        </w:rPr>
-        <w:t>5</w:t>
-      </w:r>
-      <w:r>
-        <w:rPr>
-          <w:b/>
-          <w:bCs/>
-        </w:rPr>
-        <w:t xml:space="preserve">. </w:t>
+      </w:pPr>
+      <w:r>
+        <w:rPr>
+          <w:b/>
+          <w:bCs/>
+        </w:rPr>
+        <w:t xml:space="preserve">3. </w:t>
       </w:r>
       <w:r>
         <w:rPr>
@@ -1238,215 +1098,59 @@
           <w:i w:val="false"/>
           <w:iCs w:val="false"/>
         </w:rPr>
-        <w:t xml:space="preserve">Run </w:t>
-      </w:r>
-      <w:r>
+        <w:t>Create database and tables</w:t>
+      </w:r>
+    </w:p>
+    <w:p>
+      <w:pPr>
+        <w:pStyle w:val="Normal"/>
+        <w:jc w:val="left"/>
+        <w:rPr>
+          <w:b w:val="false"/>
+          <w:bCs w:val="false"/>
+        </w:rPr>
+      </w:pPr>
+      <w:r>
+        <w:rPr>
+          <w:b w:val="false"/>
+          <w:bCs w:val="false"/>
+        </w:rPr>
+        <w:t>Load dump from dump.sql (in root directory)</w:t>
+      </w:r>
+    </w:p>
+    <w:p>
+      <w:pPr>
+        <w:pStyle w:val="Normal"/>
+        <w:jc w:val="left"/>
+        <w:rPr>
+          <w:b w:val="false"/>
+          <w:bCs w:val="false"/>
+        </w:rPr>
+      </w:pPr>
+      <w:r>
+        <w:rPr>
+          <w:b w:val="false"/>
+          <w:bCs w:val="false"/>
+        </w:rPr>
+      </w:r>
+    </w:p>
+    <w:p>
+      <w:pPr>
+        <w:pStyle w:val="Normal"/>
+        <w:jc w:val="left"/>
         <w:rPr>
           <w:b/>
           <w:bCs/>
           <w:i w:val="false"/>
           <w:iCs w:val="false"/>
         </w:rPr>
-        <w:t>application</w:t>
-      </w:r>
-    </w:p>
-    <w:p>
-      <w:pPr>
-        <w:pStyle w:val="Normal"/>
-        <w:jc w:val="left"/>
-        <w:rPr>
-          <w:b w:val="false"/>
-          <w:b w:val="false"/>
-          <w:bCs w:val="false"/>
-        </w:rPr>
-      </w:pPr>
-      <w:r>
-        <w:rPr>
-          <w:b w:val="false"/>
-          <w:bCs w:val="false"/>
-        </w:rPr>
-        <w:t xml:space="preserve">execute main file </w:t>
-      </w:r>
-      <w:bookmarkStart w:id="9" w:name="__DdeLink__182_1769502748"/>
-      <w:r>
-        <w:rPr>
-          <w:b w:val="false"/>
-          <w:bCs w:val="false"/>
-        </w:rPr>
-        <w:t>conf/Jsock.java</w:t>
-      </w:r>
-      <w:bookmarkEnd w:id="9"/>
-      <w:r>
-        <w:rPr>
-          <w:b w:val="false"/>
-          <w:bCs w:val="false"/>
-        </w:rPr>
-        <w:t xml:space="preserve"> </w:t>
-      </w:r>
-      <w:r>
-        <w:rPr>
-          <w:b w:val="false"/>
-          <w:bCs w:val="false"/>
-        </w:rPr>
-        <w:t>for test</w:t>
-      </w:r>
-    </w:p>
-    <w:p>
-      <w:pPr>
-        <w:pStyle w:val="Normal"/>
-        <w:jc w:val="left"/>
-        <w:rPr>
-          <w:b w:val="false"/>
-          <w:b w:val="false"/>
-          <w:bCs w:val="false"/>
-        </w:rPr>
-      </w:pPr>
-      <w:r>
-        <w:rPr>
-          <w:b w:val="false"/>
-          <w:bCs w:val="false"/>
-        </w:rPr>
-      </w:r>
-    </w:p>
-    <w:p>
-      <w:pPr>
-        <w:pStyle w:val="Normal"/>
-        <w:jc w:val="left"/>
-        <w:rPr>
-          <w:b/>
-          <w:b/>
-          <w:bCs/>
-        </w:rPr>
-      </w:pPr>
-      <w:r>
-        <w:rPr>
-          <w:b/>
-          <w:bCs/>
-        </w:rPr>
-        <w:t>6. Add external libraries if not  exists</w:t>
-      </w:r>
-    </w:p>
-    <w:p>
-      <w:pPr>
-        <w:pStyle w:val="Normal"/>
-        <w:jc w:val="left"/>
-        <w:rPr>
-          <w:b w:val="false"/>
-          <w:b w:val="false"/>
-          <w:bCs w:val="false"/>
-        </w:rPr>
-      </w:pPr>
-      <w:r>
-        <w:rPr>
-          <w:b w:val="false"/>
-          <w:bCs w:val="false"/>
-        </w:rPr>
-        <w:t>mysql-connector-java-5.1.39-bin.jar</w:t>
-      </w:r>
-    </w:p>
-    <w:p>
-      <w:pPr>
-        <w:pStyle w:val="Normal"/>
-        <w:jc w:val="left"/>
-        <w:rPr>
-          <w:b w:val="false"/>
-          <w:b w:val="false"/>
-          <w:bCs w:val="false"/>
-        </w:rPr>
-      </w:pPr>
-      <w:r>
-        <w:rPr>
-          <w:b w:val="false"/>
-          <w:bCs w:val="false"/>
-        </w:rPr>
-        <w:t>json-simple-1.1.1.jar</w:t>
-      </w:r>
-    </w:p>
-    <w:p>
-      <w:pPr>
-        <w:pStyle w:val="Normal"/>
-        <w:jc w:val="left"/>
-        <w:rPr>
-          <w:b w:val="false"/>
-          <w:b w:val="false"/>
-          <w:bCs w:val="false"/>
-        </w:rPr>
-      </w:pPr>
-      <w:r>
-        <w:rPr>
-          <w:b w:val="false"/>
-          <w:bCs w:val="false"/>
-        </w:rPr>
-      </w:r>
-    </w:p>
-    <w:p>
-      <w:pPr>
-        <w:pStyle w:val="Normal"/>
-        <w:jc w:val="center"/>
-        <w:rPr/>
-      </w:pPr>
-      <w:r>
-        <w:rPr>
-          <w:b/>
-          <w:bCs/>
-        </w:rPr>
-        <w:t xml:space="preserve">Example </w:t>
-      </w:r>
-      <w:r>
-        <w:rPr>
-          <w:b/>
-          <w:bCs/>
-        </w:rPr>
-        <w:t>T</w:t>
-      </w:r>
-      <w:r>
-        <w:rPr>
-          <w:b/>
-          <w:bCs/>
-        </w:rPr>
-        <w:t xml:space="preserve">ask: </w:t>
-      </w:r>
-      <w:r>
-        <w:rPr>
-          <w:b/>
-          <w:bCs/>
-        </w:rPr>
-        <w:t>send message</w:t>
-      </w:r>
-    </w:p>
-    <w:p>
-      <w:pPr>
-        <w:pStyle w:val="Normal"/>
-        <w:jc w:val="left"/>
-        <w:rPr>
-          <w:b w:val="false"/>
-          <w:b w:val="false"/>
-          <w:bCs w:val="false"/>
-        </w:rPr>
-      </w:pPr>
-      <w:r>
-        <w:rPr>
-          <w:b w:val="false"/>
-          <w:bCs w:val="false"/>
-        </w:rPr>
-      </w:r>
-    </w:p>
-    <w:p>
-      <w:pPr>
-        <w:pStyle w:val="Normal"/>
-        <w:jc w:val="left"/>
-        <w:rPr>
-          <w:b/>
-          <w:b/>
-          <w:bCs/>
-        </w:rPr>
-      </w:pPr>
-      <w:r>
-        <w:rPr>
-          <w:b/>
-          <w:bCs/>
-        </w:rPr>
-        <w:t xml:space="preserve">1. </w:t>
+      </w:pPr>
+      <w:r>
+        <w:rPr>
+          <w:b/>
+          <w:bCs/>
+        </w:rPr>
+        <w:t xml:space="preserve">5. </w:t>
       </w:r>
       <w:r>
         <w:rPr>
@@ -1455,16 +1159,175 @@
           <w:i w:val="false"/>
           <w:iCs w:val="false"/>
         </w:rPr>
-        <w:t xml:space="preserve">Create </w:t>
-      </w:r>
-      <w:r>
+        <w:t>Run application</w:t>
+      </w:r>
+    </w:p>
+    <w:p>
+      <w:pPr>
+        <w:pStyle w:val="Normal"/>
+        <w:jc w:val="left"/>
+        <w:rPr>
+          <w:b w:val="false"/>
+          <w:bCs w:val="false"/>
+        </w:rPr>
+      </w:pPr>
+      <w:r>
+        <w:rPr>
+          <w:b w:val="false"/>
+          <w:bCs w:val="false"/>
+        </w:rPr>
+        <w:t xml:space="preserve">execute main file </w:t>
+      </w:r>
+      <w:bookmarkStart w:id="9" w:name="__DdeLink__182_1769502748"/>
+      <w:r>
+        <w:rPr>
+          <w:b w:val="false"/>
+          <w:bCs w:val="false"/>
+        </w:rPr>
+        <w:t>conf/Jsock.java</w:t>
+      </w:r>
+      <w:bookmarkEnd w:id="9"/>
+      <w:r>
+        <w:rPr>
+          <w:b w:val="false"/>
+          <w:bCs w:val="false"/>
+        </w:rPr>
+        <w:t xml:space="preserve"> for test</w:t>
+      </w:r>
+    </w:p>
+    <w:p>
+      <w:pPr>
+        <w:pStyle w:val="Normal"/>
+        <w:jc w:val="left"/>
+        <w:rPr>
+          <w:b w:val="false"/>
+          <w:bCs w:val="false"/>
+        </w:rPr>
+      </w:pPr>
+      <w:r>
+        <w:rPr>
+          <w:b w:val="false"/>
+          <w:bCs w:val="false"/>
+        </w:rPr>
+      </w:r>
+    </w:p>
+    <w:p>
+      <w:pPr>
+        <w:pStyle w:val="Normal"/>
+        <w:jc w:val="left"/>
+        <w:rPr>
+          <w:b/>
+          <w:bCs/>
+        </w:rPr>
+      </w:pPr>
+      <w:r>
+        <w:rPr>
+          <w:b/>
+          <w:bCs/>
+        </w:rPr>
+        <w:t>6. Add external libraries if not  exists</w:t>
+      </w:r>
+    </w:p>
+    <w:p>
+      <w:pPr>
+        <w:pStyle w:val="Normal"/>
+        <w:jc w:val="left"/>
+        <w:rPr>
+          <w:b w:val="false"/>
+          <w:bCs w:val="false"/>
+        </w:rPr>
+      </w:pPr>
+      <w:r>
+        <w:rPr>
+          <w:b w:val="false"/>
+          <w:bCs w:val="false"/>
+        </w:rPr>
+        <w:t>mysql-connector-java-5.1.39-bin.jar</w:t>
+      </w:r>
+    </w:p>
+    <w:p>
+      <w:pPr>
+        <w:pStyle w:val="Normal"/>
+        <w:jc w:val="left"/>
+        <w:rPr>
+          <w:b w:val="false"/>
+          <w:bCs w:val="false"/>
+        </w:rPr>
+      </w:pPr>
+      <w:r>
+        <w:rPr>
+          <w:b w:val="false"/>
+          <w:bCs w:val="false"/>
+        </w:rPr>
+        <w:t>json-simple-1.1.1.jar</w:t>
+      </w:r>
+    </w:p>
+    <w:p>
+      <w:pPr>
+        <w:pStyle w:val="Normal"/>
+        <w:jc w:val="left"/>
+        <w:rPr>
+          <w:b w:val="false"/>
+          <w:bCs w:val="false"/>
+        </w:rPr>
+      </w:pPr>
+      <w:r>
+        <w:rPr>
+          <w:b w:val="false"/>
+          <w:bCs w:val="false"/>
+        </w:rPr>
+      </w:r>
+    </w:p>
+    <w:p>
+      <w:pPr>
+        <w:pStyle w:val="Normal"/>
+        <w:jc w:val="center"/>
+        <w:rPr>
+          <w:b/>
+          <w:bCs/>
+        </w:rPr>
+      </w:pPr>
+      <w:r>
+        <w:rPr>
+          <w:b/>
+          <w:bCs/>
+        </w:rPr>
+        <w:t>Example Task: send message</w:t>
+      </w:r>
+    </w:p>
+    <w:p>
+      <w:pPr>
+        <w:pStyle w:val="Normal"/>
+        <w:jc w:val="left"/>
+        <w:rPr>
+          <w:b w:val="false"/>
+          <w:bCs w:val="false"/>
+        </w:rPr>
+      </w:pPr>
+      <w:r>
+        <w:rPr>
+          <w:b w:val="false"/>
+          <w:bCs w:val="false"/>
+        </w:rPr>
+      </w:r>
+    </w:p>
+    <w:p>
+      <w:pPr>
+        <w:pStyle w:val="Normal"/>
+        <w:jc w:val="left"/>
         <w:rPr>
           <w:b/>
           <w:bCs/>
           <w:i w:val="false"/>
           <w:iCs w:val="false"/>
         </w:rPr>
-        <w:t>T</w:t>
+      </w:pPr>
+      <w:r>
+        <w:rPr>
+          <w:b/>
+          <w:bCs/>
+        </w:rPr>
+        <w:t xml:space="preserve">1. </w:t>
       </w:r>
       <w:r>
         <w:rPr>
@@ -1473,28 +1336,20 @@
           <w:i w:val="false"/>
           <w:iCs w:val="false"/>
         </w:rPr>
-        <w:t>ask</w:t>
-      </w:r>
-    </w:p>
-    <w:p>
-      <w:pPr>
-        <w:pStyle w:val="Normal"/>
-        <w:jc w:val="left"/>
-        <w:rPr>
-          <w:b w:val="false"/>
-          <w:b w:val="false"/>
-          <w:bCs w:val="false"/>
-        </w:rPr>
-      </w:pPr>
-      <w:r>
+        <w:t>Create Task</w:t>
+      </w:r>
+    </w:p>
+    <w:p>
+      <w:pPr>
+        <w:pStyle w:val="Normal"/>
+        <w:jc w:val="left"/>
         <w:rPr>
           <w:b w:val="false"/>
           <w:bCs w:val="false"/>
           <w:i w:val="false"/>
           <w:iCs w:val="false"/>
         </w:rPr>
-        <w:t xml:space="preserve">Copy file JtestTask.java from </w:t>
-      </w:r>
+      </w:pPr>
       <w:r>
         <w:rPr>
           <w:b w:val="false"/>
@@ -1502,24 +1357,20 @@
           <w:i w:val="false"/>
           <w:iCs w:val="false"/>
         </w:rPr>
-        <w:t>/example/JtestTask.java</w:t>
-      </w:r>
-    </w:p>
-    <w:p>
-      <w:pPr>
-        <w:pStyle w:val="Normal"/>
-        <w:jc w:val="left"/>
-        <w:rPr/>
-      </w:pPr>
-      <w:r>
+        <w:t>Copy file JtestTask.java from /example/JtestTask.java</w:t>
+      </w:r>
+    </w:p>
+    <w:p>
+      <w:pPr>
+        <w:pStyle w:val="Normal"/>
+        <w:jc w:val="left"/>
         <w:rPr>
           <w:b w:val="false"/>
           <w:bCs w:val="false"/>
           <w:i w:val="false"/>
           <w:iCs w:val="false"/>
         </w:rPr>
-        <w:t>Copy</w:t>
-      </w:r>
+      </w:pPr>
       <w:r>
         <w:rPr>
           <w:b w:val="false"/>
@@ -1527,7 +1378,7 @@
           <w:i w:val="false"/>
           <w:iCs w:val="false"/>
         </w:rPr>
-        <w:t xml:space="preserve"> file </w:t>
+        <w:t xml:space="preserve">Copy file </w:t>
       </w:r>
       <w:bookmarkStart w:id="10" w:name="__DdeLink__176_1769502748"/>
       <w:r>
@@ -1547,376 +1398,393 @@
           <w:i w:val="false"/>
           <w:iCs w:val="false"/>
         </w:rPr>
-        <w:t xml:space="preserve"> in directory </w:t>
-      </w:r>
-      <w:r>
-        <w:rPr>
-          <w:b w:val="false"/>
-          <w:bCs w:val="false"/>
-          <w:i w:val="false"/>
-          <w:iCs w:val="false"/>
-        </w:rPr>
-        <w:t>from</w:t>
-      </w:r>
-      <w:r>
-        <w:rPr>
-          <w:b w:val="false"/>
-          <w:bCs w:val="false"/>
-          <w:i w:val="false"/>
-          <w:iCs w:val="false"/>
+        <w:t xml:space="preserve"> in directory from source file /example/JtestTask.java </w:t>
+      </w:r>
+    </w:p>
+    <w:p>
+      <w:pPr>
+        <w:pStyle w:val="Normal"/>
+        <w:jc w:val="left"/>
+        <w:rPr>
+          <w:b w:val="false"/>
+          <w:bCs w:val="false"/>
+        </w:rPr>
+      </w:pPr>
+      <w:r>
+        <w:rPr>
+          <w:b w:val="false"/>
+          <w:bCs w:val="false"/>
+        </w:rPr>
+      </w:r>
+    </w:p>
+    <w:p>
+      <w:pPr>
+        <w:pStyle w:val="Normal"/>
+        <w:jc w:val="left"/>
+        <w:rPr>
+          <w:b/>
+          <w:bCs/>
+        </w:rPr>
+      </w:pPr>
+      <w:r>
+        <w:rPr>
+          <w:b/>
+          <w:bCs/>
+        </w:rPr>
+        <w:t>2. Open lines into test file</w:t>
+      </w:r>
+    </w:p>
+    <w:p>
+      <w:pPr>
+        <w:pStyle w:val="Normal"/>
+        <w:jc w:val="left"/>
+        <w:rPr>
+          <w:b w:val="false"/>
+          <w:bCs w:val="false"/>
+        </w:rPr>
+      </w:pPr>
+      <w:r>
+        <w:rPr>
+          <w:b w:val="false"/>
+          <w:bCs w:val="false"/>
+        </w:rPr>
+        <w:t xml:space="preserve">Open </w:t>
+      </w:r>
+      <w:bookmarkStart w:id="11" w:name="__DdeLink__186_1769502748"/>
+      <w:r>
+        <w:rPr>
+          <w:b w:val="false"/>
+          <w:bCs w:val="false"/>
+        </w:rPr>
+        <w:t>jsock.tests.JclientUDPTest</w:t>
+      </w:r>
+      <w:bookmarkEnd w:id="11"/>
+      <w:r>
+        <w:rPr>
+          <w:b w:val="false"/>
+          <w:bCs w:val="false"/>
+        </w:rPr>
+        <w:t>.java</w:t>
+      </w:r>
+    </w:p>
+    <w:p>
+      <w:pPr>
+        <w:pStyle w:val="Normal"/>
+        <w:jc w:val="left"/>
+        <w:rPr>
+          <w:b w:val="false"/>
+          <w:bCs w:val="false"/>
+        </w:rPr>
+      </w:pPr>
+      <w:bookmarkStart w:id="12" w:name="__DdeLink__192_1769502748"/>
+      <w:r>
+        <w:rPr>
+          <w:b w:val="false"/>
+          <w:bCs w:val="false"/>
+        </w:rPr>
+        <w:t xml:space="preserve">Add lines </w:t>
+      </w:r>
+      <w:bookmarkEnd w:id="12"/>
+      <w:r>
+        <w:rPr>
+          <w:b w:val="false"/>
+          <w:bCs w:val="false"/>
+        </w:rPr>
+        <w:t>in UDPSendThread subclass run method.</w:t>
+      </w:r>
+    </w:p>
+    <w:p>
+      <w:pPr>
+        <w:pStyle w:val="Normal"/>
+        <w:jc w:val="left"/>
+        <w:rPr>
+          <w:b w:val="false"/>
+          <w:bCs w:val="false"/>
+        </w:rPr>
+      </w:pPr>
+      <w:r>
+        <w:rPr>
+          <w:b w:val="false"/>
+          <w:bCs w:val="false"/>
+        </w:rPr>
+      </w:r>
+    </w:p>
+    <w:p>
+      <w:pPr>
+        <w:pStyle w:val="Normal"/>
+        <w:jc w:val="left"/>
+        <w:rPr>
+          <w:b w:val="false"/>
+          <w:bCs w:val="false"/>
+        </w:rPr>
+      </w:pPr>
+      <w:r>
+        <w:rPr>
+          <w:b w:val="false"/>
+          <w:bCs w:val="false"/>
+        </w:rPr>
+        <w:t>byte[] buffer = "{\"task\":\"JtestTask\",\"message\":\"mymessage\",}".getBytes();</w:t>
+      </w:r>
+    </w:p>
+    <w:p>
+      <w:pPr>
+        <w:pStyle w:val="Normal"/>
+        <w:jc w:val="left"/>
+        <w:rPr>
+          <w:b w:val="false"/>
+          <w:bCs w:val="false"/>
+        </w:rPr>
+      </w:pPr>
+      <w:r>
+        <w:rPr>
+          <w:b w:val="false"/>
+          <w:bCs w:val="false"/>
+        </w:rPr>
+      </w:r>
+    </w:p>
+    <w:p>
+      <w:pPr>
+        <w:pStyle w:val="Normal"/>
+        <w:jc w:val="left"/>
+        <w:rPr>
+          <w:b w:val="false"/>
+          <w:bCs w:val="false"/>
+        </w:rPr>
+      </w:pPr>
+      <w:r>
+        <w:rPr>
+          <w:b w:val="false"/>
+          <w:bCs w:val="false"/>
+        </w:rPr>
+        <w:t xml:space="preserve">task        – executable </w:t>
+      </w:r>
+      <w:bookmarkStart w:id="13" w:name="__DdeLink__180_1769502748"/>
+      <w:r>
+        <w:rPr>
+          <w:b w:val="false"/>
+          <w:bCs w:val="false"/>
+        </w:rPr>
+        <w:t>java</w:t>
+      </w:r>
+      <w:bookmarkEnd w:id="13"/>
+      <w:r>
+        <w:rPr>
+          <w:b w:val="false"/>
+          <w:bCs w:val="false"/>
+        </w:rPr>
+        <w:t xml:space="preserve"> class (task name).</w:t>
+      </w:r>
+    </w:p>
+    <w:p>
+      <w:pPr>
+        <w:pStyle w:val="Normal"/>
+        <w:jc w:val="left"/>
+        <w:rPr>
+          <w:b w:val="false"/>
+          <w:bCs w:val="false"/>
+        </w:rPr>
+      </w:pPr>
+      <w:r>
+        <w:rPr>
+          <w:b w:val="false"/>
+          <w:bCs w:val="false"/>
+        </w:rPr>
+        <w:t>message – free data format .</w:t>
+      </w:r>
+    </w:p>
+    <w:p>
+      <w:pPr>
+        <w:pStyle w:val="Normal"/>
+        <w:jc w:val="left"/>
+        <w:rPr>
+          <w:b w:val="false"/>
+          <w:bCs w:val="false"/>
+        </w:rPr>
+      </w:pPr>
+      <w:r>
+        <w:rPr>
+          <w:b w:val="false"/>
+          <w:bCs w:val="false"/>
+        </w:rPr>
+      </w:r>
+    </w:p>
+    <w:p>
+      <w:pPr>
+        <w:pStyle w:val="Normal"/>
+        <w:jc w:val="left"/>
+        <w:rPr>
+          <w:b w:val="false"/>
+          <w:bCs w:val="false"/>
+        </w:rPr>
+      </w:pPr>
+      <w:r>
+        <w:rPr>
+          <w:b w:val="false"/>
+          <w:bCs w:val="false"/>
+        </w:rPr>
+        <w:t>3. Run application conf/Jsock.java</w:t>
+      </w:r>
+    </w:p>
+    <w:p>
+      <w:pPr>
+        <w:pStyle w:val="Normal"/>
+        <w:jc w:val="left"/>
+        <w:rPr>
+          <w:b w:val="false"/>
+          <w:bCs w:val="false"/>
+        </w:rPr>
+      </w:pPr>
+      <w:r>
+        <w:rPr>
+          <w:b w:val="false"/>
+          <w:bCs w:val="false"/>
+        </w:rPr>
+        <w:t>4. Run jsock.tests.JclientUDPTest.java</w:t>
+      </w:r>
+    </w:p>
+    <w:p>
+      <w:pPr>
+        <w:pStyle w:val="Normal"/>
+        <w:jc w:val="left"/>
+        <w:rPr>
+          <w:b w:val="false"/>
+          <w:bCs w:val="false"/>
+        </w:rPr>
+      </w:pPr>
+      <w:r>
+        <w:rPr>
+          <w:b w:val="false"/>
+          <w:bCs w:val="false"/>
+        </w:rPr>
+        <w:t>out: {"message":"mymessage"}</w:t>
+      </w:r>
+    </w:p>
+    <w:p>
+      <w:pPr>
+        <w:pStyle w:val="Normal"/>
+        <w:jc w:val="left"/>
+        <w:rPr>
+          <w:b w:val="false"/>
+          <w:bCs w:val="false"/>
+        </w:rPr>
+      </w:pPr>
+      <w:r>
+        <w:rPr>
+          <w:b w:val="false"/>
+          <w:bCs w:val="false"/>
+        </w:rPr>
+      </w:r>
+    </w:p>
+    <w:p>
+      <w:pPr>
+        <w:pStyle w:val="Normal"/>
+        <w:jc w:val="center"/>
+        <w:rPr>
+          <w:b w:val="false"/>
+          <w:bCs w:val="false"/>
+        </w:rPr>
+      </w:pPr>
+      <w:r>
+        <w:rPr>
+          <w:b/>
+          <w:bCs/>
+        </w:rPr>
+        <w:t>Task basics</w:t>
+      </w:r>
+      <w:r>
+        <w:rPr>
+          <w:b w:val="false"/>
+          <w:bCs w:val="false"/>
         </w:rPr>
         <w:t xml:space="preserve"> </w:t>
       </w:r>
-      <w:r>
-        <w:rPr>
-          <w:b w:val="false"/>
-          <w:bCs w:val="false"/>
-          <w:i w:val="false"/>
-          <w:iCs w:val="false"/>
-        </w:rPr>
-        <w:t xml:space="preserve">source file /example/JtestTask.java </w:t>
-      </w:r>
-    </w:p>
-    <w:p>
-      <w:pPr>
-        <w:pStyle w:val="Normal"/>
-        <w:jc w:val="left"/>
-        <w:rPr>
-          <w:b w:val="false"/>
-          <w:b w:val="false"/>
-          <w:bCs w:val="false"/>
-        </w:rPr>
-      </w:pPr>
-      <w:r>
-        <w:rPr>
-          <w:b w:val="false"/>
-          <w:bCs w:val="false"/>
-        </w:rPr>
-      </w:r>
-    </w:p>
-    <w:p>
-      <w:pPr>
-        <w:pStyle w:val="Normal"/>
-        <w:jc w:val="left"/>
-        <w:rPr>
-          <w:b/>
-          <w:b/>
-          <w:bCs/>
-        </w:rPr>
-      </w:pPr>
-      <w:r>
-        <w:rPr>
-          <w:b/>
-          <w:bCs/>
-        </w:rPr>
-        <w:t xml:space="preserve">2. </w:t>
-      </w:r>
-      <w:r>
-        <w:rPr>
-          <w:b/>
-          <w:bCs/>
-        </w:rPr>
-        <w:t xml:space="preserve">Open </w:t>
-      </w:r>
-      <w:r>
-        <w:rPr>
-          <w:b/>
-          <w:bCs/>
-        </w:rPr>
-        <w:t>lines into test file</w:t>
-      </w:r>
-    </w:p>
-    <w:p>
-      <w:pPr>
-        <w:pStyle w:val="Normal"/>
-        <w:jc w:val="left"/>
-        <w:rPr>
-          <w:b w:val="false"/>
-          <w:b w:val="false"/>
-          <w:bCs w:val="false"/>
-        </w:rPr>
-      </w:pPr>
-      <w:r>
-        <w:rPr>
-          <w:b w:val="false"/>
-          <w:bCs w:val="false"/>
-        </w:rPr>
-        <w:t xml:space="preserve">Open </w:t>
-      </w:r>
-      <w:bookmarkStart w:id="11" w:name="__DdeLink__186_1769502748"/>
-      <w:r>
-        <w:rPr>
-          <w:b w:val="false"/>
-          <w:bCs w:val="false"/>
-        </w:rPr>
-        <w:t>jsock.tests.JclientUDPTest</w:t>
-      </w:r>
-      <w:bookmarkEnd w:id="11"/>
-      <w:r>
-        <w:rPr>
-          <w:b w:val="false"/>
-          <w:bCs w:val="false"/>
-        </w:rPr>
-        <w:t>.java</w:t>
-      </w:r>
-    </w:p>
-    <w:p>
-      <w:pPr>
-        <w:pStyle w:val="Normal"/>
-        <w:jc w:val="left"/>
-        <w:rPr>
-          <w:b w:val="false"/>
-          <w:b w:val="false"/>
-          <w:bCs w:val="false"/>
-        </w:rPr>
-      </w:pPr>
-      <w:bookmarkStart w:id="12" w:name="__DdeLink__192_1769502748"/>
-      <w:r>
-        <w:rPr>
-          <w:b w:val="false"/>
-          <w:bCs w:val="false"/>
-        </w:rPr>
-        <w:t>A</w:t>
-      </w:r>
-      <w:r>
-        <w:rPr>
-          <w:b w:val="false"/>
-          <w:bCs w:val="false"/>
-        </w:rPr>
-        <w:t xml:space="preserve">dd lines </w:t>
-      </w:r>
-      <w:bookmarkEnd w:id="12"/>
-      <w:r>
-        <w:rPr>
-          <w:b w:val="false"/>
-          <w:bCs w:val="false"/>
-        </w:rPr>
-        <w:t>in UDPSendThread subclass run method.</w:t>
-      </w:r>
-    </w:p>
-    <w:p>
-      <w:pPr>
-        <w:pStyle w:val="Normal"/>
-        <w:jc w:val="left"/>
-        <w:rPr>
-          <w:b w:val="false"/>
-          <w:b w:val="false"/>
-          <w:bCs w:val="false"/>
-        </w:rPr>
-      </w:pPr>
-      <w:r>
-        <w:rPr>
-          <w:b w:val="false"/>
-          <w:bCs w:val="false"/>
-        </w:rPr>
-      </w:r>
-    </w:p>
-    <w:p>
-      <w:pPr>
-        <w:pStyle w:val="Normal"/>
-        <w:jc w:val="left"/>
-        <w:rPr>
-          <w:b w:val="false"/>
-          <w:b w:val="false"/>
-          <w:bCs w:val="false"/>
-        </w:rPr>
-      </w:pPr>
-      <w:r>
-        <w:rPr>
-          <w:b w:val="false"/>
-          <w:bCs w:val="false"/>
-        </w:rPr>
-        <w:t>byte[] buffer = "{\"task\":\"JtestTask\",\"message\":\"mymessage\",}".getBytes();</w:t>
-      </w:r>
-    </w:p>
-    <w:p>
-      <w:pPr>
-        <w:pStyle w:val="Normal"/>
-        <w:jc w:val="left"/>
-        <w:rPr>
-          <w:b w:val="false"/>
-          <w:b w:val="false"/>
-          <w:bCs w:val="false"/>
-        </w:rPr>
-      </w:pPr>
-      <w:r>
-        <w:rPr>
-          <w:b w:val="false"/>
-          <w:bCs w:val="false"/>
-        </w:rPr>
-      </w:r>
-    </w:p>
-    <w:p>
-      <w:pPr>
-        <w:pStyle w:val="Normal"/>
-        <w:jc w:val="left"/>
-        <w:rPr>
-          <w:b w:val="false"/>
-          <w:b w:val="false"/>
-          <w:bCs w:val="false"/>
-        </w:rPr>
-      </w:pPr>
-      <w:r>
-        <w:rPr>
-          <w:b w:val="false"/>
-          <w:bCs w:val="false"/>
-        </w:rPr>
-        <w:t xml:space="preserve">task        – executable </w:t>
-      </w:r>
-      <w:bookmarkStart w:id="13" w:name="__DdeLink__180_1769502748"/>
-      <w:r>
-        <w:rPr>
-          <w:b w:val="false"/>
-          <w:bCs w:val="false"/>
-        </w:rPr>
-        <w:t>java</w:t>
-      </w:r>
-      <w:bookmarkEnd w:id="13"/>
-      <w:r>
-        <w:rPr>
-          <w:b w:val="false"/>
-          <w:bCs w:val="false"/>
-        </w:rPr>
-        <w:t xml:space="preserve"> class (task name).</w:t>
-      </w:r>
-    </w:p>
-    <w:p>
-      <w:pPr>
-        <w:pStyle w:val="Normal"/>
-        <w:jc w:val="left"/>
-        <w:rPr>
-          <w:b w:val="false"/>
-          <w:b w:val="false"/>
-          <w:bCs w:val="false"/>
-        </w:rPr>
-      </w:pPr>
-      <w:r>
-        <w:rPr>
-          <w:b w:val="false"/>
-          <w:bCs w:val="false"/>
-        </w:rPr>
-        <w:t>message – free data format .</w:t>
-      </w:r>
-    </w:p>
-    <w:p>
-      <w:pPr>
-        <w:pStyle w:val="Normal"/>
-        <w:jc w:val="left"/>
-        <w:rPr>
-          <w:b w:val="false"/>
-          <w:b w:val="false"/>
-          <w:bCs w:val="false"/>
-        </w:rPr>
-      </w:pPr>
-      <w:r>
-        <w:rPr>
-          <w:b w:val="false"/>
-          <w:bCs w:val="false"/>
-        </w:rPr>
-      </w:r>
-    </w:p>
-    <w:p>
-      <w:pPr>
-        <w:pStyle w:val="Normal"/>
-        <w:jc w:val="left"/>
-        <w:rPr>
-          <w:b w:val="false"/>
-          <w:b w:val="false"/>
-          <w:bCs w:val="false"/>
-        </w:rPr>
-      </w:pPr>
-      <w:r>
-        <w:rPr>
-          <w:b w:val="false"/>
-          <w:bCs w:val="false"/>
-        </w:rPr>
-        <w:t xml:space="preserve">3. </w:t>
-      </w:r>
-      <w:r>
-        <w:rPr>
-          <w:b w:val="false"/>
-          <w:bCs w:val="false"/>
-        </w:rPr>
-        <w:t>Run application conf/Jsock.java</w:t>
-      </w:r>
-    </w:p>
-    <w:p>
-      <w:pPr>
-        <w:pStyle w:val="Normal"/>
-        <w:jc w:val="left"/>
-        <w:rPr>
-          <w:b w:val="false"/>
-          <w:b w:val="false"/>
-          <w:bCs w:val="false"/>
-        </w:rPr>
-      </w:pPr>
-      <w:r>
-        <w:rPr>
-          <w:b w:val="false"/>
-          <w:bCs w:val="false"/>
-        </w:rPr>
-        <w:t xml:space="preserve">4. </w:t>
-      </w:r>
-      <w:r>
-        <w:rPr>
-          <w:b w:val="false"/>
-          <w:bCs w:val="false"/>
-        </w:rPr>
-        <w:t>Run jsock.tests.JclientUDPTest.java</w:t>
-      </w:r>
-    </w:p>
-    <w:p>
-      <w:pPr>
-        <w:pStyle w:val="Normal"/>
-        <w:jc w:val="left"/>
-        <w:rPr>
-          <w:b w:val="false"/>
-          <w:b w:val="false"/>
-          <w:bCs w:val="false"/>
-        </w:rPr>
-      </w:pPr>
-      <w:r>
-        <w:rPr>
-          <w:b w:val="false"/>
-          <w:bCs w:val="false"/>
-        </w:rPr>
-        <w:t>out: {"message":"mymessage"}</w:t>
-      </w:r>
-    </w:p>
-    <w:p>
-      <w:pPr>
-        <w:pStyle w:val="Normal"/>
-        <w:jc w:val="left"/>
-        <w:rPr>
-          <w:b w:val="false"/>
-          <w:b w:val="false"/>
-          <w:bCs w:val="false"/>
-        </w:rPr>
-      </w:pPr>
-      <w:r>
-        <w:rPr>
-          <w:b w:val="false"/>
-          <w:bCs w:val="false"/>
-        </w:rPr>
-      </w:r>
-    </w:p>
-    <w:p>
-      <w:pPr>
-        <w:pStyle w:val="Normal"/>
-        <w:jc w:val="center"/>
-        <w:rPr>
-          <w:b w:val="false"/>
-          <w:b w:val="false"/>
-          <w:bCs w:val="false"/>
-        </w:rPr>
-      </w:pPr>
-      <w:r>
-        <w:rPr>
-          <w:b/>
-          <w:bCs/>
-        </w:rPr>
-        <w:t>Task basics</w:t>
-      </w:r>
+    </w:p>
+    <w:p>
+      <w:pPr>
+        <w:pStyle w:val="Normal"/>
+        <w:jc w:val="left"/>
+        <w:rPr>
+          <w:b/>
+          <w:bCs/>
+        </w:rPr>
+      </w:pPr>
+      <w:r>
+        <w:rPr>
+          <w:b/>
+          <w:bCs/>
+        </w:rPr>
+        <w:t xml:space="preserve">1. All  task extend </w:t>
+      </w:r>
+      <w:bookmarkStart w:id="14" w:name="__DdeLink__197_1769502748"/>
+      <w:r>
+        <w:rPr>
+          <w:b/>
+          <w:bCs/>
+        </w:rPr>
+        <w:t>JclientTask</w:t>
+      </w:r>
+      <w:bookmarkEnd w:id="14"/>
+      <w:r>
+        <w:rPr>
+          <w:b/>
+          <w:bCs/>
+        </w:rPr>
+        <w:t>.</w:t>
+      </w:r>
+    </w:p>
+    <w:p>
+      <w:pPr>
+        <w:pStyle w:val="Normal"/>
+        <w:jc w:val="left"/>
+        <w:rPr>
+          <w:b/>
+          <w:bCs/>
+        </w:rPr>
+      </w:pPr>
+      <w:r>
+        <w:rPr>
+          <w:b/>
+          <w:bCs/>
+        </w:rPr>
+        <w:t>2. Rules method.</w:t>
+      </w:r>
+    </w:p>
+    <w:p>
+      <w:pPr>
+        <w:pStyle w:val="Normal"/>
+        <w:jc w:val="left"/>
+        <w:rPr>
+          <w:b w:val="false"/>
+          <w:bCs w:val="false"/>
+        </w:rPr>
+      </w:pPr>
+      <w:r>
+        <w:rPr>
+          <w:b w:val="false"/>
+          <w:bCs w:val="false"/>
+        </w:rPr>
+        <w:t>Method contains rules set, for example user message must contain field message.</w:t>
+      </w:r>
+    </w:p>
+    <w:p>
+      <w:pPr>
+        <w:pStyle w:val="Normal"/>
+        <w:jc w:val="left"/>
+        <w:rPr/>
+      </w:pPr>
+      <w:r>
+        <w:rPr/>
+      </w:r>
+    </w:p>
+    <w:p>
+      <w:pPr>
+        <w:pStyle w:val="Normal"/>
+        <w:jc w:val="left"/>
+        <w:rPr>
+          <w:b w:val="false"/>
+          <w:bCs w:val="false"/>
+        </w:rPr>
+      </w:pPr>
       <w:r>
         <w:rPr>
           <w:b w:val="false"/>
@@ -1924,104 +1792,6 @@
         </w:rPr>
         <w:t xml:space="preserve"> </w:t>
       </w:r>
-    </w:p>
-    <w:p>
-      <w:pPr>
-        <w:pStyle w:val="Normal"/>
-        <w:jc w:val="left"/>
-        <w:rPr>
-          <w:b/>
-          <w:b/>
-          <w:bCs/>
-        </w:rPr>
-      </w:pPr>
-      <w:r>
-        <w:rPr>
-          <w:b/>
-          <w:bCs/>
-        </w:rPr>
-        <w:t xml:space="preserve">1. All  task extend </w:t>
-      </w:r>
-      <w:bookmarkStart w:id="14" w:name="__DdeLink__197_1769502748"/>
-      <w:r>
-        <w:rPr>
-          <w:b/>
-          <w:bCs/>
-        </w:rPr>
-        <w:t>JclientTask</w:t>
-      </w:r>
-      <w:bookmarkEnd w:id="14"/>
-      <w:r>
-        <w:rPr>
-          <w:b/>
-          <w:bCs/>
-        </w:rPr>
-        <w:t>.</w:t>
-      </w:r>
-    </w:p>
-    <w:p>
-      <w:pPr>
-        <w:pStyle w:val="Normal"/>
-        <w:jc w:val="left"/>
-        <w:rPr>
-          <w:b/>
-          <w:b/>
-          <w:bCs/>
-        </w:rPr>
-      </w:pPr>
-      <w:r>
-        <w:rPr>
-          <w:b/>
-          <w:bCs/>
-        </w:rPr>
-        <w:t>2. Rules method.</w:t>
-      </w:r>
-    </w:p>
-    <w:p>
-      <w:pPr>
-        <w:pStyle w:val="Normal"/>
-        <w:jc w:val="left"/>
-        <w:rPr>
-          <w:b w:val="false"/>
-          <w:b w:val="false"/>
-          <w:bCs w:val="false"/>
-        </w:rPr>
-      </w:pPr>
-      <w:r>
-        <w:rPr>
-          <w:b w:val="false"/>
-          <w:bCs w:val="false"/>
-        </w:rPr>
-        <w:t>Method contains rules set, for example user message must contain field message.</w:t>
-      </w:r>
-    </w:p>
-    <w:p>
-      <w:pPr>
-        <w:pStyle w:val="Normal"/>
-        <w:jc w:val="left"/>
-        <w:rPr/>
-      </w:pPr>
-      <w:r>
-        <w:rPr/>
-      </w:r>
-    </w:p>
-    <w:p>
-      <w:pPr>
-        <w:pStyle w:val="Normal"/>
-        <w:jc w:val="left"/>
-        <w:rPr>
-          <w:b w:val="false"/>
-          <w:b w:val="false"/>
-          <w:bCs w:val="false"/>
-        </w:rPr>
-      </w:pPr>
-      <w:r>
-        <w:rPr>
-          <w:b w:val="false"/>
-          <w:bCs w:val="false"/>
-        </w:rPr>
-        <w:t xml:space="preserve"> </w:t>
-      </w:r>
       <w:r>
         <w:rPr>
           <w:b w:val="false"/>
@@ -2036,7 +1806,6 @@
         <w:jc w:val="left"/>
         <w:rPr>
           <w:b w:val="false"/>
-          <w:b w:val="false"/>
           <w:bCs w:val="false"/>
         </w:rPr>
       </w:pPr>
@@ -2061,7 +1830,6 @@
         <w:jc w:val="left"/>
         <w:rPr>
           <w:b w:val="false"/>
-          <w:b w:val="false"/>
           <w:bCs w:val="false"/>
         </w:rPr>
       </w:pPr>
@@ -2086,7 +1854,6 @@
         <w:jc w:val="left"/>
         <w:rPr>
           <w:b w:val="false"/>
-          <w:b w:val="false"/>
           <w:bCs w:val="false"/>
         </w:rPr>
       </w:pPr>
@@ -2111,7 +1878,6 @@
         <w:jc w:val="left"/>
         <w:rPr>
           <w:b w:val="false"/>
-          <w:b w:val="false"/>
           <w:bCs w:val="false"/>
         </w:rPr>
       </w:pPr>
@@ -2136,7 +1902,6 @@
         <w:jc w:val="left"/>
         <w:rPr>
           <w:b w:val="false"/>
-          <w:b w:val="false"/>
           <w:bCs w:val="false"/>
         </w:rPr>
       </w:pPr>
@@ -2161,7 +1926,6 @@
         <w:jc w:val="left"/>
         <w:rPr>
           <w:b w:val="false"/>
-          <w:b w:val="false"/>
           <w:bCs w:val="false"/>
         </w:rPr>
       </w:pPr>
@@ -2186,7 +1950,6 @@
         <w:jc w:val="left"/>
         <w:rPr>
           <w:b w:val="false"/>
-          <w:b w:val="false"/>
           <w:bCs w:val="false"/>
         </w:rPr>
       </w:pPr>
@@ -2204,47 +1967,40 @@
         <w:jc w:val="left"/>
         <w:rPr>
           <w:b w:val="false"/>
-          <w:b w:val="false"/>
-          <w:bCs w:val="false"/>
-        </w:rPr>
-      </w:pPr>
-      <w:r>
-        <w:rPr>
-          <w:b w:val="false"/>
-          <w:bCs w:val="false"/>
-        </w:rPr>
-      </w:r>
-    </w:p>
-    <w:p>
-      <w:pPr>
-        <w:pStyle w:val="Normal"/>
-        <w:jc w:val="left"/>
-        <w:rPr>
-          <w:b/>
-          <w:b/>
-          <w:bCs/>
-        </w:rPr>
-      </w:pPr>
-      <w:r>
-        <w:rPr>
-          <w:b/>
-          <w:bCs/>
-        </w:rPr>
-        <w:t xml:space="preserve">3. </w:t>
-      </w:r>
-      <w:r>
-        <w:rPr>
-          <w:b/>
-          <w:bCs/>
-        </w:rPr>
-        <w:t xml:space="preserve">User rights </w:t>
-      </w:r>
-    </w:p>
-    <w:p>
-      <w:pPr>
-        <w:pStyle w:val="Normal"/>
-        <w:jc w:val="left"/>
-        <w:rPr/>
+          <w:bCs w:val="false"/>
+        </w:rPr>
+      </w:pPr>
+      <w:r>
+        <w:rPr>
+          <w:b w:val="false"/>
+          <w:bCs w:val="false"/>
+        </w:rPr>
+      </w:r>
+    </w:p>
+    <w:p>
+      <w:pPr>
+        <w:pStyle w:val="Normal"/>
+        <w:jc w:val="left"/>
+        <w:rPr>
+          <w:b/>
+          <w:bCs/>
+        </w:rPr>
+      </w:pPr>
+      <w:r>
+        <w:rPr>
+          <w:b/>
+          <w:bCs/>
+        </w:rPr>
+        <w:t xml:space="preserve">3. User rights </w:t>
+      </w:r>
+    </w:p>
+    <w:p>
+      <w:pPr>
+        <w:pStyle w:val="Normal"/>
+        <w:jc w:val="left"/>
+        <w:rPr>
+          <w:color w:val="000000"/>
+        </w:rPr>
       </w:pPr>
       <w:r>
         <w:rPr/>
@@ -2504,7 +2260,6 @@
         <w:jc w:val="left"/>
         <w:rPr>
           <w:b/>
-          <w:b/>
           <w:bCs/>
         </w:rPr>
       </w:pPr>
@@ -2521,7 +2276,6 @@
         <w:pStyle w:val="Normal"/>
         <w:jc w:val="left"/>
         <w:rPr>
-          <w:b w:val="false"/>
           <w:b w:val="false"/>
           <w:bCs w:val="false"/>
         </w:rPr>
@@ -2549,7 +2303,6 @@
         <w:jc w:val="left"/>
         <w:rPr>
           <w:b w:val="false"/>
-          <w:b w:val="false"/>
           <w:bCs w:val="false"/>
         </w:rPr>
       </w:pPr>
@@ -2574,7 +2327,6 @@
         <w:jc w:val="left"/>
         <w:rPr>
           <w:b w:val="false"/>
-          <w:b w:val="false"/>
           <w:bCs w:val="false"/>
         </w:rPr>
       </w:pPr>
@@ -2599,7 +2351,6 @@
         <w:jc w:val="left"/>
         <w:rPr>
           <w:b w:val="false"/>
-          <w:b w:val="false"/>
           <w:bCs w:val="false"/>
         </w:rPr>
       </w:pPr>
@@ -2624,7 +2375,6 @@
         <w:jc w:val="left"/>
         <w:rPr>
           <w:b w:val="false"/>
-          <w:b w:val="false"/>
           <w:bCs w:val="false"/>
         </w:rPr>
       </w:pPr>
@@ -2649,7 +2399,6 @@
         <w:jc w:val="left"/>
         <w:rPr>
           <w:b w:val="false"/>
-          <w:b w:val="false"/>
           <w:bCs w:val="false"/>
         </w:rPr>
       </w:pPr>
@@ -2674,73 +2423,55 @@
         <w:jc w:val="left"/>
         <w:rPr>
           <w:b w:val="false"/>
-          <w:b w:val="false"/>
-          <w:bCs w:val="false"/>
-        </w:rPr>
-      </w:pPr>
-      <w:r>
-        <w:rPr>
-          <w:b w:val="false"/>
-          <w:bCs w:val="false"/>
-        </w:rPr>
-      </w:r>
-    </w:p>
-    <w:p>
-      <w:pPr>
-        <w:pStyle w:val="Normal"/>
-        <w:jc w:val="left"/>
-        <w:rPr>
-          <w:b/>
-          <w:b/>
-          <w:bCs/>
-        </w:rPr>
-      </w:pPr>
-      <w:r>
-        <w:rPr>
-          <w:b/>
-          <w:bCs/>
-        </w:rPr>
-        <w:t xml:space="preserve">5. After </w:t>
-      </w:r>
-      <w:r>
-        <w:rPr>
-          <w:b/>
-          <w:bCs/>
-        </w:rPr>
-        <w:t>action</w:t>
-      </w:r>
-    </w:p>
-    <w:p>
-      <w:pPr>
-        <w:pStyle w:val="Normal"/>
-        <w:jc w:val="left"/>
-        <w:rPr>
-          <w:b w:val="false"/>
-          <w:b w:val="false"/>
-          <w:bCs w:val="false"/>
-        </w:rPr>
-      </w:pPr>
-      <w:r>
-        <w:rPr>
-          <w:b w:val="false"/>
-          <w:bCs w:val="false"/>
-        </w:rPr>
-        <w:t xml:space="preserve">Code that runs after action. </w:t>
-      </w:r>
-      <w:r>
-        <w:rPr>
-          <w:b w:val="false"/>
-          <w:bCs w:val="false"/>
-        </w:rPr>
-        <w:t xml:space="preserve">Method defined in JTask and override in JclientTask. </w:t>
-      </w:r>
-    </w:p>
-    <w:p>
-      <w:pPr>
-        <w:pStyle w:val="Normal"/>
-        <w:jc w:val="left"/>
-        <w:rPr>
-          <w:b w:val="false"/>
+          <w:bCs w:val="false"/>
+        </w:rPr>
+      </w:pPr>
+      <w:r>
+        <w:rPr>
+          <w:b w:val="false"/>
+          <w:bCs w:val="false"/>
+        </w:rPr>
+      </w:r>
+    </w:p>
+    <w:p>
+      <w:pPr>
+        <w:pStyle w:val="Normal"/>
+        <w:jc w:val="left"/>
+        <w:rPr>
+          <w:b/>
+          <w:bCs/>
+        </w:rPr>
+      </w:pPr>
+      <w:r>
+        <w:rPr>
+          <w:b/>
+          <w:bCs/>
+        </w:rPr>
+        <w:t>5. After action</w:t>
+      </w:r>
+    </w:p>
+    <w:p>
+      <w:pPr>
+        <w:pStyle w:val="Normal"/>
+        <w:jc w:val="left"/>
+        <w:rPr>
+          <w:b w:val="false"/>
+          <w:bCs w:val="false"/>
+        </w:rPr>
+      </w:pPr>
+      <w:r>
+        <w:rPr>
+          <w:b w:val="false"/>
+          <w:bCs w:val="false"/>
+        </w:rPr>
+        <w:t xml:space="preserve">Code that runs after action. Method defined in JTask and override in JclientTask. </w:t>
+      </w:r>
+    </w:p>
+    <w:p>
+      <w:pPr>
+        <w:pStyle w:val="Normal"/>
+        <w:jc w:val="left"/>
+        <w:rPr>
           <w:b w:val="false"/>
           <w:bCs w:val="false"/>
         </w:rPr>
@@ -2766,7 +2497,6 @@
         <w:jc w:val="left"/>
         <w:rPr>
           <w:b w:val="false"/>
-          <w:b w:val="false"/>
           <w:bCs w:val="false"/>
         </w:rPr>
       </w:pPr>
@@ -2791,7 +2521,6 @@
         <w:jc w:val="left"/>
         <w:rPr>
           <w:b w:val="false"/>
-          <w:b w:val="false"/>
           <w:bCs w:val="false"/>
         </w:rPr>
       </w:pPr>
@@ -2816,7 +2545,6 @@
         <w:jc w:val="left"/>
         <w:rPr>
           <w:b w:val="false"/>
-          <w:b w:val="false"/>
           <w:bCs w:val="false"/>
         </w:rPr>
       </w:pPr>
@@ -2841,7 +2569,6 @@
         <w:jc w:val="left"/>
         <w:rPr>
           <w:b w:val="false"/>
-          <w:b w:val="false"/>
           <w:bCs w:val="false"/>
         </w:rPr>
       </w:pPr>
@@ -2866,23 +2593,21 @@
         <w:jc w:val="left"/>
         <w:rPr>
           <w:b w:val="false"/>
-          <w:b w:val="false"/>
-          <w:bCs w:val="false"/>
-        </w:rPr>
-      </w:pPr>
-      <w:r>
-        <w:rPr>
-          <w:b w:val="false"/>
-          <w:bCs w:val="false"/>
-        </w:rPr>
-      </w:r>
-    </w:p>
-    <w:p>
-      <w:pPr>
-        <w:pStyle w:val="Normal"/>
-        <w:jc w:val="left"/>
-        <w:rPr>
-          <w:b/>
+          <w:bCs w:val="false"/>
+        </w:rPr>
+      </w:pPr>
+      <w:r>
+        <w:rPr>
+          <w:b w:val="false"/>
+          <w:bCs w:val="false"/>
+        </w:rPr>
+      </w:r>
+    </w:p>
+    <w:p>
+      <w:pPr>
+        <w:pStyle w:val="Normal"/>
+        <w:jc w:val="left"/>
+        <w:rPr>
           <w:b/>
           <w:bCs/>
         </w:rPr>
@@ -2901,7 +2626,6 @@
         <w:jc w:val="left"/>
         <w:rPr>
           <w:b w:val="false"/>
-          <w:b w:val="false"/>
           <w:bCs w:val="false"/>
         </w:rPr>
       </w:pPr>
@@ -2919,7 +2643,6 @@
         <w:jc w:val="left"/>
         <w:rPr>
           <w:b w:val="false"/>
-          <w:b w:val="false"/>
           <w:bCs w:val="false"/>
         </w:rPr>
       </w:pPr>
@@ -2944,7 +2667,6 @@
         <w:jc w:val="left"/>
         <w:rPr>
           <w:b w:val="false"/>
-          <w:b w:val="false"/>
           <w:bCs w:val="false"/>
         </w:rPr>
       </w:pPr>
@@ -2969,7 +2691,6 @@
         <w:jc w:val="left"/>
         <w:rPr>
           <w:b w:val="false"/>
-          <w:b w:val="false"/>
           <w:bCs w:val="false"/>
         </w:rPr>
       </w:pPr>
@@ -2994,7 +2715,6 @@
         <w:jc w:val="left"/>
         <w:rPr>
           <w:b w:val="false"/>
-          <w:b w:val="false"/>
           <w:bCs w:val="false"/>
         </w:rPr>
       </w:pPr>
@@ -3019,23 +2739,21 @@
         <w:jc w:val="left"/>
         <w:rPr>
           <w:b w:val="false"/>
-          <w:b w:val="false"/>
-          <w:bCs w:val="false"/>
-        </w:rPr>
-      </w:pPr>
-      <w:r>
-        <w:rPr>
-          <w:b w:val="false"/>
-          <w:bCs w:val="false"/>
-        </w:rPr>
-      </w:r>
-    </w:p>
-    <w:p>
-      <w:pPr>
-        <w:pStyle w:val="Normal"/>
-        <w:jc w:val="left"/>
-        <w:rPr>
-          <w:b/>
+          <w:bCs w:val="false"/>
+        </w:rPr>
+      </w:pPr>
+      <w:r>
+        <w:rPr>
+          <w:b w:val="false"/>
+          <w:bCs w:val="false"/>
+        </w:rPr>
+      </w:r>
+    </w:p>
+    <w:p>
+      <w:pPr>
+        <w:pStyle w:val="Normal"/>
+        <w:jc w:val="left"/>
+        <w:rPr>
           <w:b/>
           <w:bCs/>
         </w:rPr>
@@ -3047,8 +2765,8 @@
         </w:rPr>
         <w:t xml:space="preserve">7. </w:t>
       </w:r>
-      <w:bookmarkStart w:id="17" w:name="__DdeLink__211_1769502748"/>
-      <w:bookmarkStart w:id="18" w:name="__DdeLink__209_1769502748"/>
+      <w:bookmarkStart w:id="17" w:name="__DdeLink__209_1769502748"/>
+      <w:bookmarkStart w:id="18" w:name="__DdeLink__211_1769502748"/>
       <w:r>
         <w:rPr>
           <w:b/>
@@ -3080,9 +2798,8 @@
         <w:pStyle w:val="Normal"/>
         <w:jc w:val="left"/>
         <w:rPr>
-          <w:b/>
-          <w:b/>
-          <w:bCs/>
+          <w:b w:val="false"/>
+          <w:bCs w:val="false"/>
         </w:rPr>
       </w:pPr>
       <w:r>
@@ -3113,7 +2830,6 @@
         <w:jc w:val="left"/>
         <w:rPr>
           <w:b w:val="false"/>
-          <w:b w:val="false"/>
           <w:bCs w:val="false"/>
         </w:rPr>
       </w:pPr>
@@ -3131,7 +2847,6 @@
         <w:jc w:val="left"/>
         <w:rPr>
           <w:b w:val="false"/>
-          <w:b w:val="false"/>
           <w:bCs w:val="false"/>
         </w:rPr>
       </w:pPr>
@@ -3149,163 +2864,271 @@
         <w:jc w:val="left"/>
         <w:rPr>
           <w:b w:val="false"/>
-          <w:b w:val="false"/>
-          <w:bCs w:val="false"/>
-        </w:rPr>
-      </w:pPr>
-      <w:r>
-        <w:rPr>
-          <w:b w:val="false"/>
-          <w:bCs w:val="false"/>
-        </w:rPr>
-      </w:r>
-    </w:p>
-    <w:p>
-      <w:pPr>
-        <w:pStyle w:val="Normal"/>
-        <w:jc w:val="left"/>
-        <w:rPr>
-          <w:b/>
-          <w:b/>
-          <w:bCs/>
-        </w:rPr>
-      </w:pPr>
-      <w:r>
-        <w:rPr>
-          <w:b/>
-          <w:bCs/>
-        </w:rPr>
-        <w:t xml:space="preserve">8. Send message to </w:t>
-      </w:r>
-      <w:r>
-        <w:rPr>
-          <w:b/>
-          <w:bCs/>
+          <w:bCs w:val="false"/>
+        </w:rPr>
+      </w:pPr>
+      <w:r>
+        <w:rPr>
+          <w:b w:val="false"/>
+          <w:bCs w:val="false"/>
+        </w:rPr>
+      </w:r>
+    </w:p>
+    <w:p>
+      <w:pPr>
+        <w:pStyle w:val="Normal"/>
+        <w:jc w:val="left"/>
+        <w:rPr>
+          <w:b/>
+          <w:bCs/>
+        </w:rPr>
+      </w:pPr>
+      <w:r>
+        <w:rPr>
+          <w:b/>
+          <w:bCs/>
+        </w:rPr>
+        <w:t>8. Send message to client.</w:t>
+      </w:r>
+    </w:p>
+    <w:p>
+      <w:pPr>
+        <w:pStyle w:val="Normal"/>
+        <w:jc w:val="left"/>
+        <w:rPr>
+          <w:b w:val="false"/>
+          <w:bCs w:val="false"/>
+        </w:rPr>
+      </w:pPr>
+      <w:r>
+        <w:rPr>
+          <w:b w:val="false"/>
+          <w:bCs w:val="false"/>
+        </w:rPr>
+        <w:t>In the end of action method write</w:t>
+      </w:r>
+    </w:p>
+    <w:p>
+      <w:pPr>
+        <w:pStyle w:val="Normal"/>
+        <w:jc w:val="left"/>
+        <w:rPr>
+          <w:b w:val="false"/>
+          <w:bCs w:val="false"/>
+        </w:rPr>
+      </w:pPr>
+      <w:r>
+        <w:rPr>
+          <w:b w:val="false"/>
+          <w:bCs w:val="false"/>
+        </w:rPr>
+        <w:t>String outString = "{\"message\":\"some out string"}";</w:t>
+      </w:r>
+    </w:p>
+    <w:p>
+      <w:pPr>
+        <w:pStyle w:val="Normal"/>
+        <w:jc w:val="left"/>
+        <w:rPr>
+          <w:b w:val="false"/>
+          <w:bCs w:val="false"/>
+        </w:rPr>
+      </w:pPr>
+      <w:r>
+        <w:rPr>
+          <w:b w:val="false"/>
+          <w:bCs w:val="false"/>
+        </w:rPr>
+        <w:t xml:space="preserve">       </w:t>
+      </w:r>
+    </w:p>
+    <w:p>
+      <w:pPr>
+        <w:pStyle w:val="Normal"/>
+        <w:jc w:val="left"/>
+        <w:rPr>
+          <w:b w:val="false"/>
+          <w:bCs w:val="false"/>
+        </w:rPr>
+      </w:pPr>
+      <w:r>
+        <w:rPr>
+          <w:b w:val="false"/>
+          <w:bCs w:val="false"/>
+        </w:rPr>
+        <w:t>JOutMessages outMessage = new JOutMessages(this.message.ip,outString);</w:t>
+      </w:r>
+    </w:p>
+    <w:p>
+      <w:pPr>
+        <w:pStyle w:val="Normal"/>
+        <w:jc w:val="left"/>
+        <w:rPr>
+          <w:b w:val="false"/>
+          <w:bCs w:val="false"/>
+        </w:rPr>
+      </w:pPr>
+      <w:r>
+        <w:rPr>
+          <w:b w:val="false"/>
+          <w:bCs w:val="false"/>
+        </w:rPr>
+        <w:t>outMessage.insert();</w:t>
+      </w:r>
+    </w:p>
+    <w:p>
+      <w:pPr>
+        <w:pStyle w:val="Normal"/>
+        <w:jc w:val="left"/>
+        <w:rPr>
+          <w:b w:val="false"/>
+          <w:bCs w:val="false"/>
+        </w:rPr>
+      </w:pPr>
+      <w:r>
+        <w:rPr>
+          <w:b w:val="false"/>
+          <w:bCs w:val="false"/>
+        </w:rPr>
+        <w:t>When on the client side can receive a message.</w:t>
+      </w:r>
+    </w:p>
+    <w:p>
+      <w:pPr>
+        <w:pStyle w:val="Normal"/>
+        <w:jc w:val="left"/>
+        <w:rPr>
+          <w:b w:val="false"/>
+          <w:bCs w:val="false"/>
+        </w:rPr>
+      </w:pPr>
+      <w:r>
+        <w:rPr>
+          <w:b w:val="false"/>
+          <w:bCs w:val="false"/>
+        </w:rPr>
+      </w:r>
+    </w:p>
+    <w:p>
+      <w:pPr>
+        <w:pStyle w:val="Normal"/>
+        <w:jc w:val="center"/>
+        <w:rPr>
+          <w:b/>
+          <w:bCs/>
+        </w:rPr>
+      </w:pPr>
+      <w:r>
+        <w:rPr>
+          <w:b/>
+          <w:bCs/>
+        </w:rPr>
+        <w:t>Messages collection</w:t>
+      </w:r>
+    </w:p>
+    <w:p>
+      <w:pPr>
+        <w:pStyle w:val="Normal"/>
+        <w:jc w:val="left"/>
+        <w:rPr>
+          <w:b w:val="false"/>
+          <w:bCs w:val="false"/>
+        </w:rPr>
+      </w:pPr>
+      <w:r>
+        <w:rPr>
+          <w:b w:val="false"/>
+          <w:bCs w:val="false"/>
+        </w:rPr>
+        <w:t xml:space="preserve">jsock.message.JInMessages     - Contains incoming </w:t>
+      </w:r>
+      <w:bookmarkStart w:id="20" w:name="__DdeLink__216_1769502748"/>
+      <w:r>
+        <w:rPr>
+          <w:b w:val="false"/>
+          <w:bCs w:val="false"/>
         </w:rPr>
         <w:t>client</w:t>
       </w:r>
-      <w:r>
-        <w:rPr>
-          <w:b/>
-          <w:bCs/>
-        </w:rPr>
-        <w:t>.</w:t>
-      </w:r>
-    </w:p>
-    <w:p>
-      <w:pPr>
-        <w:pStyle w:val="Normal"/>
-        <w:jc w:val="left"/>
-        <w:rPr>
-          <w:b w:val="false"/>
-          <w:b w:val="false"/>
-          <w:bCs w:val="false"/>
-        </w:rPr>
-      </w:pPr>
-      <w:r>
-        <w:rPr>
-          <w:b w:val="false"/>
-          <w:bCs w:val="false"/>
-        </w:rPr>
-        <w:t>In the end of action method write</w:t>
-      </w:r>
-    </w:p>
-    <w:p>
-      <w:pPr>
-        <w:pStyle w:val="Normal"/>
-        <w:jc w:val="left"/>
-        <w:rPr>
-          <w:b w:val="false"/>
-          <w:b w:val="false"/>
-          <w:bCs w:val="false"/>
-        </w:rPr>
-      </w:pPr>
-      <w:r>
-        <w:rPr>
-          <w:b w:val="false"/>
-          <w:bCs w:val="false"/>
-        </w:rPr>
-        <w:t>String outString = "{\"message\":\"some out string"}";</w:t>
-      </w:r>
-    </w:p>
-    <w:p>
-      <w:pPr>
-        <w:pStyle w:val="Normal"/>
-        <w:jc w:val="left"/>
-        <w:rPr>
-          <w:b w:val="false"/>
-          <w:b w:val="false"/>
-          <w:bCs w:val="false"/>
-        </w:rPr>
-      </w:pPr>
-      <w:r>
-        <w:rPr>
-          <w:b w:val="false"/>
-          <w:bCs w:val="false"/>
-        </w:rPr>
-        <w:t xml:space="preserve">       </w:t>
-      </w:r>
-    </w:p>
-    <w:p>
-      <w:pPr>
-        <w:pStyle w:val="Normal"/>
-        <w:jc w:val="left"/>
-        <w:rPr>
-          <w:b w:val="false"/>
-          <w:b w:val="false"/>
-          <w:bCs w:val="false"/>
-        </w:rPr>
-      </w:pPr>
-      <w:r>
-        <w:rPr>
-          <w:b w:val="false"/>
-          <w:bCs w:val="false"/>
-        </w:rPr>
-        <w:t>JOutMessages outMessage = new JOutMessages(this.message.ip,outString);</w:t>
-      </w:r>
-    </w:p>
-    <w:p>
-      <w:pPr>
-        <w:pStyle w:val="Normal"/>
-        <w:jc w:val="left"/>
-        <w:rPr>
-          <w:b w:val="false"/>
-          <w:b w:val="false"/>
-          <w:bCs w:val="false"/>
-        </w:rPr>
-      </w:pPr>
-      <w:r>
-        <w:rPr>
-          <w:b w:val="false"/>
-          <w:bCs w:val="false"/>
-        </w:rPr>
-        <w:t>outMessage.insert();</w:t>
-      </w:r>
-    </w:p>
-    <w:p>
-      <w:pPr>
-        <w:pStyle w:val="Normal"/>
-        <w:jc w:val="left"/>
-        <w:rPr>
-          <w:b w:val="false"/>
-          <w:b w:val="false"/>
-          <w:bCs w:val="false"/>
-        </w:rPr>
-      </w:pPr>
-      <w:r>
-        <w:rPr>
-          <w:b w:val="false"/>
-          <w:bCs w:val="false"/>
-        </w:rPr>
-        <w:t>When on the client side can receive a message.</w:t>
-      </w:r>
-    </w:p>
-    <w:p>
-      <w:pPr>
-        <w:pStyle w:val="Normal"/>
-        <w:jc w:val="left"/>
-        <w:rPr>
-          <w:b w:val="false"/>
+      <w:bookmarkEnd w:id="20"/>
+      <w:r>
+        <w:rPr>
+          <w:b w:val="false"/>
+          <w:bCs w:val="false"/>
+        </w:rPr>
+        <w:t xml:space="preserve"> messages. </w:t>
+      </w:r>
+    </w:p>
+    <w:p>
+      <w:pPr>
+        <w:pStyle w:val="Normal"/>
+        <w:jc w:val="left"/>
+        <w:rPr>
+          <w:b w:val="false"/>
+          <w:bCs w:val="false"/>
+        </w:rPr>
+      </w:pPr>
+      <w:r>
+        <w:rPr>
+          <w:b w:val="false"/>
+          <w:bCs w:val="false"/>
+        </w:rPr>
+        <w:t xml:space="preserve">jsock.message.JOutMessages  - Contains outgoing client  messages. </w:t>
+      </w:r>
+    </w:p>
+    <w:p>
+      <w:pPr>
+        <w:pStyle w:val="Normal"/>
+        <w:jc w:val="left"/>
+        <w:rPr>
+          <w:b w:val="false"/>
+          <w:bCs w:val="false"/>
+        </w:rPr>
+      </w:pPr>
+      <w:r>
+        <w:rPr>
+          <w:b w:val="false"/>
+          <w:bCs w:val="false"/>
+        </w:rPr>
+      </w:r>
+    </w:p>
+    <w:p>
+      <w:pPr>
+        <w:pStyle w:val="Normal"/>
+        <w:jc w:val="left"/>
+        <w:rPr>
+          <w:b w:val="false"/>
+          <w:bCs w:val="false"/>
+        </w:rPr>
+      </w:pPr>
+      <w:r>
+        <w:rPr>
+          <w:b w:val="false"/>
+          <w:bCs w:val="false"/>
+        </w:rPr>
+      </w:r>
+    </w:p>
+    <w:p>
+      <w:pPr>
+        <w:pStyle w:val="Normal"/>
+        <w:jc w:val="left"/>
+        <w:rPr>
+          <w:b w:val="false"/>
+          <w:bCs w:val="false"/>
+        </w:rPr>
+      </w:pPr>
+      <w:r>
+        <w:rPr>
+          <w:b w:val="false"/>
+          <w:bCs w:val="false"/>
+        </w:rPr>
+      </w:r>
+    </w:p>
+    <w:p>
+      <w:pPr>
+        <w:pStyle w:val="Normal"/>
+        <w:jc w:val="left"/>
+        <w:rPr>
           <w:b w:val="false"/>
           <w:bCs w:val="false"/>
         </w:rPr>
@@ -3323,159 +3146,6 @@
         <w:jc w:val="center"/>
         <w:rPr>
           <w:b/>
-          <w:b/>
-          <w:bCs/>
-        </w:rPr>
-      </w:pPr>
-      <w:r>
-        <w:rPr>
-          <w:b/>
-          <w:bCs/>
-        </w:rPr>
-        <w:t>Messages collection</w:t>
-      </w:r>
-    </w:p>
-    <w:p>
-      <w:pPr>
-        <w:pStyle w:val="Normal"/>
-        <w:jc w:val="left"/>
-        <w:rPr>
-          <w:b w:val="false"/>
-          <w:b w:val="false"/>
-          <w:bCs w:val="false"/>
-        </w:rPr>
-      </w:pPr>
-      <w:r>
-        <w:rPr>
-          <w:b w:val="false"/>
-          <w:bCs w:val="false"/>
-        </w:rPr>
-        <w:t>jsock.message.J</w:t>
-      </w:r>
-      <w:r>
-        <w:rPr>
-          <w:b w:val="false"/>
-          <w:bCs w:val="false"/>
-        </w:rPr>
-        <w:t>I</w:t>
-      </w:r>
-      <w:r>
-        <w:rPr>
-          <w:b w:val="false"/>
-          <w:bCs w:val="false"/>
-        </w:rPr>
-        <w:t xml:space="preserve">nMessages     - Contains incoming </w:t>
-      </w:r>
-      <w:bookmarkStart w:id="20" w:name="__DdeLink__216_1769502748"/>
-      <w:r>
-        <w:rPr>
-          <w:b w:val="false"/>
-          <w:bCs w:val="false"/>
-        </w:rPr>
-        <w:t>client</w:t>
-      </w:r>
-      <w:bookmarkEnd w:id="20"/>
-      <w:r>
-        <w:rPr>
-          <w:b w:val="false"/>
-          <w:bCs w:val="false"/>
-        </w:rPr>
-        <w:t xml:space="preserve"> messages. </w:t>
-      </w:r>
-    </w:p>
-    <w:p>
-      <w:pPr>
-        <w:pStyle w:val="Normal"/>
-        <w:jc w:val="left"/>
-        <w:rPr>
-          <w:b w:val="false"/>
-          <w:b w:val="false"/>
-          <w:bCs w:val="false"/>
-        </w:rPr>
-      </w:pPr>
-      <w:r>
-        <w:rPr>
-          <w:b w:val="false"/>
-          <w:bCs w:val="false"/>
-        </w:rPr>
-        <w:t xml:space="preserve">jsock.message.JOutMessages  - Contains outgoing client  messages. </w:t>
-      </w:r>
-    </w:p>
-    <w:p>
-      <w:pPr>
-        <w:pStyle w:val="Normal"/>
-        <w:jc w:val="left"/>
-        <w:rPr>
-          <w:b w:val="false"/>
-          <w:b w:val="false"/>
-          <w:bCs w:val="false"/>
-        </w:rPr>
-      </w:pPr>
-      <w:r>
-        <w:rPr>
-          <w:b w:val="false"/>
-          <w:bCs w:val="false"/>
-        </w:rPr>
-      </w:r>
-    </w:p>
-    <w:p>
-      <w:pPr>
-        <w:pStyle w:val="Normal"/>
-        <w:jc w:val="left"/>
-        <w:rPr>
-          <w:b w:val="false"/>
-          <w:b w:val="false"/>
-          <w:bCs w:val="false"/>
-        </w:rPr>
-      </w:pPr>
-      <w:r>
-        <w:rPr>
-          <w:b w:val="false"/>
-          <w:bCs w:val="false"/>
-        </w:rPr>
-      </w:r>
-    </w:p>
-    <w:p>
-      <w:pPr>
-        <w:pStyle w:val="Normal"/>
-        <w:jc w:val="left"/>
-        <w:rPr>
-          <w:b w:val="false"/>
-          <w:b w:val="false"/>
-          <w:bCs w:val="false"/>
-        </w:rPr>
-      </w:pPr>
-      <w:r>
-        <w:rPr>
-          <w:b w:val="false"/>
-          <w:bCs w:val="false"/>
-        </w:rPr>
-      </w:r>
-    </w:p>
-    <w:p>
-      <w:pPr>
-        <w:pStyle w:val="Normal"/>
-        <w:jc w:val="left"/>
-        <w:rPr>
-          <w:b w:val="false"/>
-          <w:b w:val="false"/>
-          <w:bCs w:val="false"/>
-        </w:rPr>
-      </w:pPr>
-      <w:r>
-        <w:rPr>
-          <w:b w:val="false"/>
-          <w:bCs w:val="false"/>
-        </w:rPr>
-      </w:r>
-    </w:p>
-    <w:p>
-      <w:pPr>
-        <w:pStyle w:val="Normal"/>
-        <w:jc w:val="center"/>
-        <w:rPr>
-          <w:b/>
-          <w:b/>
           <w:bCs/>
         </w:rPr>
       </w:pPr>
@@ -3492,7 +3162,6 @@
         <w:pStyle w:val="Normal"/>
         <w:jc w:val="left"/>
         <w:rPr>
-          <w:b/>
           <w:b/>
           <w:bCs/>
         </w:rPr>
@@ -3529,7 +3198,6 @@
         <w:jc w:val="left"/>
         <w:rPr>
           <w:b w:val="false"/>
-          <w:b w:val="false"/>
           <w:bCs w:val="false"/>
         </w:rPr>
       </w:pPr>
@@ -3547,23 +3215,21 @@
         <w:jc w:val="left"/>
         <w:rPr>
           <w:b w:val="false"/>
-          <w:b w:val="false"/>
-          <w:bCs w:val="false"/>
-        </w:rPr>
-      </w:pPr>
-      <w:r>
-        <w:rPr>
-          <w:b w:val="false"/>
-          <w:bCs w:val="false"/>
-        </w:rPr>
-      </w:r>
-    </w:p>
-    <w:p>
-      <w:pPr>
-        <w:pStyle w:val="Normal"/>
-        <w:jc w:val="left"/>
-        <w:rPr>
-          <w:b/>
+          <w:bCs w:val="false"/>
+        </w:rPr>
+      </w:pPr>
+      <w:r>
+        <w:rPr>
+          <w:b w:val="false"/>
+          <w:bCs w:val="false"/>
+        </w:rPr>
+      </w:r>
+    </w:p>
+    <w:p>
+      <w:pPr>
+        <w:pStyle w:val="Normal"/>
+        <w:jc w:val="left"/>
+        <w:rPr>
           <w:b/>
           <w:bCs/>
         </w:rPr>
@@ -3582,7 +3248,6 @@
         <w:jc w:val="left"/>
         <w:rPr>
           <w:b w:val="false"/>
-          <w:b w:val="false"/>
           <w:bCs w:val="false"/>
         </w:rPr>
       </w:pPr>
@@ -3616,7 +3281,6 @@
         <w:jc w:val="left"/>
         <w:rPr>
           <w:b w:val="false"/>
-          <w:b w:val="false"/>
           <w:bCs w:val="false"/>
         </w:rPr>
       </w:pPr>
@@ -3650,7 +3314,6 @@
         <w:jc w:val="left"/>
         <w:rPr>
           <w:b w:val="false"/>
-          <w:b w:val="false"/>
           <w:bCs w:val="false"/>
         </w:rPr>
       </w:pPr>
@@ -3668,7 +3331,6 @@
         <w:jc w:val="left"/>
         <w:rPr>
           <w:b w:val="false"/>
-          <w:b w:val="false"/>
           <w:bCs w:val="false"/>
         </w:rPr>
       </w:pPr>
@@ -3702,7 +3364,6 @@
         <w:jc w:val="left"/>
         <w:rPr>
           <w:b w:val="false"/>
-          <w:b w:val="false"/>
           <w:bCs w:val="false"/>
         </w:rPr>
       </w:pPr>
@@ -3736,7 +3397,6 @@
         <w:jc w:val="left"/>
         <w:rPr>
           <w:b w:val="false"/>
-          <w:b w:val="false"/>
           <w:bCs w:val="false"/>
         </w:rPr>
       </w:pPr>
@@ -3770,7 +3430,6 @@
         <w:jc w:val="left"/>
         <w:rPr>
           <w:b w:val="false"/>
-          <w:b w:val="false"/>
           <w:bCs w:val="false"/>
         </w:rPr>
       </w:pPr>
@@ -3788,7 +3447,6 @@
         <w:jc w:val="left"/>
         <w:rPr>
           <w:b w:val="false"/>
-          <w:b w:val="false"/>
           <w:bCs w:val="false"/>
         </w:rPr>
       </w:pPr>
@@ -3806,7 +3464,6 @@
         <w:jc w:val="left"/>
         <w:rPr>
           <w:b w:val="false"/>
-          <w:b w:val="false"/>
           <w:bCs w:val="false"/>
         </w:rPr>
       </w:pPr>
@@ -3823,7 +3480,6 @@
         <w:jc w:val="center"/>
         <w:rPr>
           <w:b/>
-          <w:b/>
           <w:bCs/>
         </w:rPr>
       </w:pPr>
@@ -3841,7 +3497,6 @@
         <w:jc w:val="left"/>
         <w:rPr>
           <w:b w:val="false"/>
-          <w:b w:val="false"/>
           <w:bCs w:val="false"/>
         </w:rPr>
       </w:pPr>
@@ -3859,31 +3514,22 @@
         <w:jc w:val="left"/>
         <w:rPr>
           <w:b w:val="false"/>
-          <w:b w:val="false"/>
-          <w:bCs w:val="false"/>
-        </w:rPr>
-      </w:pPr>
-      <w:r>
-        <w:rPr>
-          <w:b w:val="false"/>
-          <w:bCs w:val="false"/>
-        </w:rPr>
-        <w:t xml:space="preserve">All models must be extended from DBQuery, </w:t>
-      </w:r>
-      <w:r>
-        <w:rPr>
-          <w:b w:val="false"/>
-          <w:bCs w:val="false"/>
-        </w:rPr>
-        <w:t>use models in tasks.</w:t>
-      </w:r>
-    </w:p>
-    <w:p>
-      <w:pPr>
-        <w:pStyle w:val="Normal"/>
-        <w:jc w:val="left"/>
-        <w:rPr>
-          <w:b w:val="false"/>
+          <w:bCs w:val="false"/>
+        </w:rPr>
+      </w:pPr>
+      <w:r>
+        <w:rPr>
+          <w:b w:val="false"/>
+          <w:bCs w:val="false"/>
+        </w:rPr>
+        <w:t>All models must be extended from DBQuery, use models in tasks.</w:t>
+      </w:r>
+    </w:p>
+    <w:p>
+      <w:pPr>
+        <w:pStyle w:val="Normal"/>
+        <w:jc w:val="left"/>
+        <w:rPr>
           <w:b w:val="false"/>
           <w:bCs w:val="false"/>
         </w:rPr>
@@ -3902,7 +3548,6 @@
         <w:jc w:val="left"/>
         <w:rPr>
           <w:b w:val="false"/>
-          <w:b w:val="false"/>
           <w:bCs w:val="false"/>
         </w:rPr>
       </w:pPr>
@@ -3920,7 +3565,6 @@
         <w:jc w:val="left"/>
         <w:rPr>
           <w:b w:val="false"/>
-          <w:b w:val="false"/>
           <w:bCs w:val="false"/>
         </w:rPr>
       </w:pPr>
@@ -3938,7 +3582,6 @@
         <w:jc w:val="center"/>
         <w:rPr>
           <w:b w:val="false"/>
-          <w:b w:val="false"/>
           <w:bCs w:val="false"/>
         </w:rPr>
       </w:pPr>
@@ -3955,7 +3598,6 @@
         <w:jc w:val="center"/>
         <w:rPr>
           <w:b/>
-          <w:b/>
           <w:bCs/>
         </w:rPr>
       </w:pPr>
@@ -3973,38 +3615,22 @@
         <w:jc w:val="left"/>
         <w:rPr>
           <w:b w:val="false"/>
-          <w:b w:val="false"/>
-          <w:bCs w:val="false"/>
-        </w:rPr>
-      </w:pPr>
-      <w:r>
-        <w:rPr>
-          <w:b w:val="false"/>
-          <w:bCs w:val="false"/>
-        </w:rPr>
-        <w:t xml:space="preserve">Located in jsock.java and triggered </w:t>
-      </w:r>
-      <w:r>
-        <w:rPr>
-          <w:b w:val="false"/>
-          <w:bCs w:val="false"/>
-        </w:rPr>
-        <w:t>when</w:t>
-      </w:r>
-      <w:r>
-        <w:rPr>
-          <w:b w:val="false"/>
-          <w:bCs w:val="false"/>
-        </w:rPr>
-        <w:t xml:space="preserve"> system shutdown.</w:t>
-      </w:r>
-    </w:p>
-    <w:p>
-      <w:pPr>
-        <w:pStyle w:val="Normal"/>
-        <w:jc w:val="left"/>
-        <w:rPr>
-          <w:b w:val="false"/>
+          <w:bCs w:val="false"/>
+        </w:rPr>
+      </w:pPr>
+      <w:r>
+        <w:rPr>
+          <w:b w:val="false"/>
+          <w:bCs w:val="false"/>
+        </w:rPr>
+        <w:t>Located in jsock.java and triggered when system shutdown.</w:t>
+      </w:r>
+    </w:p>
+    <w:p>
+      <w:pPr>
+        <w:pStyle w:val="Normal"/>
+        <w:jc w:val="left"/>
+        <w:rPr>
           <w:b w:val="false"/>
           <w:bCs w:val="false"/>
         </w:rPr>
@@ -4023,7 +3649,6 @@
         <w:jc w:val="left"/>
         <w:rPr>
           <w:b w:val="false"/>
-          <w:b w:val="false"/>
           <w:bCs w:val="false"/>
         </w:rPr>
       </w:pPr>
@@ -4048,7 +3673,6 @@
         <w:jc w:val="left"/>
         <w:rPr>
           <w:b w:val="false"/>
-          <w:b w:val="false"/>
           <w:bCs w:val="false"/>
         </w:rPr>
       </w:pPr>
@@ -4073,7 +3697,6 @@
         <w:jc w:val="left"/>
         <w:rPr>
           <w:b w:val="false"/>
-          <w:b w:val="false"/>
           <w:bCs w:val="false"/>
         </w:rPr>
       </w:pPr>
@@ -4098,7 +3721,6 @@
         <w:jc w:val="left"/>
         <w:rPr>
           <w:b w:val="false"/>
-          <w:b w:val="false"/>
           <w:bCs w:val="false"/>
         </w:rPr>
       </w:pPr>
@@ -4116,7 +3738,6 @@
         <w:jc w:val="left"/>
         <w:rPr>
           <w:b w:val="false"/>
-          <w:b w:val="false"/>
           <w:bCs w:val="false"/>
         </w:rPr>
       </w:pPr>
@@ -4132,7 +3753,6 @@
         <w:pStyle w:val="Normal"/>
         <w:jc w:val="center"/>
         <w:rPr>
-          <w:b/>
           <w:b/>
           <w:bCs/>
         </w:rPr>
@@ -4153,31 +3773,22 @@
         <w:jc w:val="left"/>
         <w:rPr>
           <w:b w:val="false"/>
-          <w:b w:val="false"/>
-          <w:bCs w:val="false"/>
-        </w:rPr>
-      </w:pPr>
-      <w:r>
-        <w:rPr>
-          <w:b w:val="false"/>
-          <w:bCs w:val="false"/>
-        </w:rPr>
-        <w:t xml:space="preserve">Modules is a </w:t>
-      </w:r>
-      <w:r>
-        <w:rPr>
-          <w:b w:val="false"/>
-          <w:bCs w:val="false"/>
-        </w:rPr>
-        <w:t>standalone piece of code.</w:t>
-      </w:r>
-    </w:p>
-    <w:p>
-      <w:pPr>
-        <w:pStyle w:val="Normal"/>
-        <w:jc w:val="left"/>
-        <w:rPr>
-          <w:b w:val="false"/>
+          <w:bCs w:val="false"/>
+        </w:rPr>
+      </w:pPr>
+      <w:r>
+        <w:rPr>
+          <w:b w:val="false"/>
+          <w:bCs w:val="false"/>
+        </w:rPr>
+        <w:t>Modules is a standalone piece of code.</w:t>
+      </w:r>
+    </w:p>
+    <w:p>
+      <w:pPr>
+        <w:pStyle w:val="Normal"/>
+        <w:jc w:val="left"/>
+        <w:rPr>
           <w:b w:val="false"/>
           <w:bCs w:val="false"/>
         </w:rPr>
@@ -4196,31 +3807,22 @@
         <w:jc w:val="left"/>
         <w:rPr>
           <w:b w:val="false"/>
-          <w:b w:val="false"/>
-          <w:bCs w:val="false"/>
-        </w:rPr>
-      </w:pPr>
-      <w:r>
-        <w:rPr>
-          <w:b w:val="false"/>
-          <w:bCs w:val="false"/>
-        </w:rPr>
-        <w:t xml:space="preserve">For  </w:t>
-      </w:r>
-      <w:r>
-        <w:rPr>
-          <w:b w:val="false"/>
-          <w:bCs w:val="false"/>
-        </w:rPr>
-        <w:t xml:space="preserve">plug in modules need add module class name to config section </w:t>
-      </w:r>
-    </w:p>
-    <w:p>
-      <w:pPr>
-        <w:pStyle w:val="Normal"/>
-        <w:jc w:val="left"/>
-        <w:rPr>
-          <w:b w:val="false"/>
+          <w:bCs w:val="false"/>
+        </w:rPr>
+      </w:pPr>
+      <w:r>
+        <w:rPr>
+          <w:b w:val="false"/>
+          <w:bCs w:val="false"/>
+        </w:rPr>
+        <w:t xml:space="preserve">For  plug in modules need add module class name to config section </w:t>
+      </w:r>
+    </w:p>
+    <w:p>
+      <w:pPr>
+        <w:pStyle w:val="Normal"/>
+        <w:jc w:val="left"/>
+        <w:rPr>
           <w:b w:val="false"/>
           <w:bCs w:val="false"/>
         </w:rPr>
@@ -4237,51 +3839,226 @@
       <w:pPr>
         <w:pStyle w:val="Normal"/>
         <w:jc w:val="center"/>
-        <w:rPr>
-          <w:b/>
-          <w:b/>
-          <w:bCs/>
-        </w:rPr>
-      </w:pPr>
-      <w:r>
-        <w:rPr>
-          <w:b/>
-          <w:bCs/>
-        </w:rPr>
-        <w:t>Garbage collector</w:t>
-      </w:r>
-    </w:p>
-    <w:p>
-      <w:pPr>
-        <w:pStyle w:val="Normal"/>
-        <w:jc w:val="left"/>
-        <w:rPr>
-          <w:b w:val="false"/>
-          <w:b w:val="false"/>
-          <w:bCs w:val="false"/>
-        </w:rPr>
-      </w:pPr>
-      <w:bookmarkStart w:id="29" w:name="__DdeLink__671_1134241232"/>
-      <w:r>
-        <w:rPr>
-          <w:b w:val="false"/>
-          <w:bCs w:val="false"/>
-        </w:rPr>
-        <w:t>Garbage</w:t>
-      </w:r>
-      <w:r>
-        <w:rPr>
-          <w:b w:val="false"/>
-          <w:bCs w:val="false"/>
-        </w:rPr>
-        <w:t>C</w:t>
-      </w:r>
-      <w:r>
-        <w:rPr>
-          <w:b w:val="false"/>
-          <w:bCs w:val="false"/>
-        </w:rPr>
-        <w:t>ollector</w:t>
+        <w:rPr/>
+      </w:pPr>
+      <w:r>
+        <w:rPr/>
+      </w:r>
+    </w:p>
+    <w:p>
+      <w:pPr>
+        <w:pStyle w:val="Normal"/>
+        <w:jc w:val="left"/>
+        <w:rPr>
+          <w:b w:val="false"/>
+          <w:bCs w:val="false"/>
+        </w:rPr>
+      </w:pPr>
+      <w:r>
+        <w:rPr>
+          <w:b w:val="false"/>
+          <w:bCs w:val="false"/>
+        </w:rPr>
+      </w:r>
+    </w:p>
+    <w:p>
+      <w:pPr>
+        <w:pStyle w:val="Normal"/>
+        <w:jc w:val="center"/>
+        <w:rPr>
+          <w:b/>
+          <w:bCs/>
+        </w:rPr>
+      </w:pPr>
+      <w:r>
+        <w:rPr>
+          <w:b/>
+          <w:bCs/>
+        </w:rPr>
+        <w:t>Authorization example</w:t>
+      </w:r>
+    </w:p>
+    <w:p>
+      <w:pPr>
+        <w:pStyle w:val="Normal"/>
+        <w:jc w:val="left"/>
+        <w:rPr>
+          <w:b w:val="false"/>
+          <w:bCs w:val="false"/>
+        </w:rPr>
+      </w:pPr>
+      <w:r>
+        <w:rPr>
+          <w:b w:val="false"/>
+          <w:bCs w:val="false"/>
+        </w:rPr>
+        <w:t>1. Run the jsock.tests.JClientUDPTest with command</w:t>
+      </w:r>
+    </w:p>
+    <w:p>
+      <w:pPr>
+        <w:pStyle w:val="Normal"/>
+        <w:jc w:val="left"/>
+        <w:rPr>
+          <w:b w:val="false"/>
+          <w:bCs w:val="false"/>
+        </w:rPr>
+      </w:pPr>
+      <w:r>
+        <w:rPr>
+          <w:b w:val="false"/>
+          <w:bCs w:val="false"/>
+        </w:rPr>
+        <w:t xml:space="preserve">byte[] buffer = "{\"task\":\"LoginTask\",\"email\":\"jetananas@yandex.ru\",\"password\":\"test\"}".getBytes();  </w:t>
+      </w:r>
+    </w:p>
+    <w:p>
+      <w:pPr>
+        <w:pStyle w:val="Normal"/>
+        <w:jc w:val="left"/>
+        <w:rPr>
+          <w:b w:val="false"/>
+          <w:bCs w:val="false"/>
+        </w:rPr>
+      </w:pPr>
+      <w:r>
+        <w:rPr>
+          <w:b w:val="false"/>
+          <w:bCs w:val="false"/>
+        </w:rPr>
+        <w:t>Copy receive string</w:t>
+      </w:r>
+    </w:p>
+    <w:p>
+      <w:pPr>
+        <w:pStyle w:val="Normal"/>
+        <w:jc w:val="left"/>
+        <w:rPr>
+          <w:b w:val="false"/>
+          <w:bCs w:val="false"/>
+        </w:rPr>
+      </w:pPr>
+      <w:r>
+        <w:rPr>
+          <w:b w:val="false"/>
+          <w:bCs w:val="false"/>
+        </w:rPr>
+        <w:t>7ebc5d1781c51c50c864629299e6a5d91467830206</w:t>
+      </w:r>
+    </w:p>
+    <w:p>
+      <w:pPr>
+        <w:pStyle w:val="Normal"/>
+        <w:jc w:val="left"/>
+        <w:rPr>
+          <w:b w:val="false"/>
+          <w:bCs w:val="false"/>
+        </w:rPr>
+      </w:pPr>
+      <w:r>
+        <w:rPr>
+          <w:b w:val="false"/>
+          <w:bCs w:val="false"/>
+        </w:rPr>
+        <w:t xml:space="preserve">And run next command </w:t>
+      </w:r>
+    </w:p>
+    <w:p>
+      <w:pPr>
+        <w:pStyle w:val="Normal"/>
+        <w:jc w:val="left"/>
+        <w:rPr>
+          <w:b w:val="false"/>
+          <w:bCs w:val="false"/>
+        </w:rPr>
+      </w:pPr>
+      <w:r>
+        <w:rPr>
+          <w:b w:val="false"/>
+          <w:bCs w:val="false"/>
+        </w:rPr>
+        <w:t xml:space="preserve">               </w:t>
+      </w:r>
+    </w:p>
+    <w:p>
+      <w:pPr>
+        <w:pStyle w:val="Normal"/>
+        <w:jc w:val="left"/>
+        <w:rPr>
+          <w:b w:val="false"/>
+          <w:bCs w:val="false"/>
+        </w:rPr>
+      </w:pPr>
+      <w:r>
+        <w:rPr>
+          <w:b w:val="false"/>
+          <w:bCs w:val="false"/>
+        </w:rPr>
+      </w:r>
+    </w:p>
+    <w:p>
+      <w:pPr>
+        <w:pStyle w:val="Normal"/>
+        <w:jc w:val="left"/>
+        <w:rPr>
+          <w:b w:val="false"/>
+          <w:bCs w:val="false"/>
+        </w:rPr>
+      </w:pPr>
+      <w:r>
+        <w:rPr>
+          <w:b w:val="false"/>
+          <w:bCs w:val="false"/>
+        </w:rPr>
+        <w:t xml:space="preserve"> </w:t>
+      </w:r>
+      <w:r>
+        <w:rPr>
+          <w:b w:val="false"/>
+          <w:bCs w:val="false"/>
+        </w:rPr>
+        <w:t>//byte[] buffer = "{\"task\":\"JtestTask\",\"auth_token\":\"7ebc5d1781c51c50c864629299e6a5d91476670763\",\"message\":\"authorized\"}".getBytes();</w:t>
+      </w:r>
+    </w:p>
+    <w:p>
+      <w:pPr>
+        <w:pStyle w:val="Normal"/>
+        <w:jc w:val="left"/>
+        <w:rPr>
+          <w:b w:val="false"/>
+          <w:bCs w:val="false"/>
+        </w:rPr>
+      </w:pPr>
+      <w:r>
+        <w:rPr>
+          <w:b w:val="false"/>
+          <w:bCs w:val="false"/>
+        </w:rPr>
+      </w:r>
+    </w:p>
+    <w:p>
+      <w:pPr>
+        <w:pStyle w:val="Normal"/>
+        <w:jc w:val="left"/>
+        <w:rPr>
+          <w:b w:val="false"/>
+          <w:bCs w:val="false"/>
+        </w:rPr>
+      </w:pPr>
+      <w:r>
+        <w:rPr>
+          <w:b w:val="false"/>
+          <w:bCs w:val="false"/>
+        </w:rPr>
+        <w:t xml:space="preserve">Server </w:t>
+      </w:r>
+      <w:bookmarkStart w:id="29" w:name="__DdeLink__675_1134241232"/>
+      <w:r>
+        <w:rPr>
+          <w:b w:val="false"/>
+          <w:bCs w:val="false"/>
+        </w:rPr>
+        <w:t>authorized</w:t>
       </w:r>
       <w:bookmarkEnd w:id="29"/>
       <w:r>
@@ -4289,103 +4066,212 @@
           <w:b w:val="false"/>
           <w:bCs w:val="false"/>
         </w:rPr>
-        <w:t xml:space="preserve"> is a </w:t>
-      </w:r>
-      <w:r>
-        <w:rPr>
-          <w:b w:val="false"/>
-          <w:bCs w:val="false"/>
-        </w:rPr>
-        <w:t>class run by time out for clear objects</w:t>
-      </w:r>
-    </w:p>
-    <w:p>
-      <w:pPr>
-        <w:pStyle w:val="Normal"/>
-        <w:jc w:val="left"/>
-        <w:rPr>
-          <w:b w:val="false"/>
-          <w:b w:val="false"/>
-          <w:bCs w:val="false"/>
-        </w:rPr>
-      </w:pPr>
-      <w:r>
-        <w:rPr>
-          <w:b w:val="false"/>
-          <w:bCs w:val="false"/>
-        </w:rPr>
-        <w:t>Garbage</w:t>
-      </w:r>
-      <w:r>
-        <w:rPr>
-          <w:b w:val="false"/>
-          <w:bCs w:val="false"/>
-        </w:rPr>
-        <w:t>C</w:t>
-      </w:r>
-      <w:r>
-        <w:rPr>
-          <w:b w:val="false"/>
-          <w:bCs w:val="false"/>
-        </w:rPr>
-        <w:t xml:space="preserve">ollector </w:t>
-      </w:r>
-      <w:r>
-        <w:rPr>
-          <w:b w:val="false"/>
-          <w:bCs w:val="false"/>
-        </w:rPr>
-        <w:t xml:space="preserve">created at main class Jsock.java </w:t>
-      </w:r>
-    </w:p>
-    <w:p>
-      <w:pPr>
-        <w:pStyle w:val="Normal"/>
-        <w:jc w:val="left"/>
-        <w:rPr>
-          <w:b w:val="false"/>
-          <w:b w:val="false"/>
-          <w:bCs w:val="false"/>
-        </w:rPr>
-      </w:pPr>
-      <w:r>
-        <w:rPr>
-          <w:b w:val="false"/>
-          <w:bCs w:val="false"/>
-        </w:rPr>
-        <w:t>GarbageCollector gc = new GarbageCollector(1000,new String[]{"jsock.core.JConnections"});</w:t>
-      </w:r>
-    </w:p>
-    <w:p>
-      <w:pPr>
-        <w:pStyle w:val="Normal"/>
-        <w:jc w:val="left"/>
-        <w:rPr>
-          <w:b w:val="false"/>
-          <w:b w:val="false"/>
-          <w:bCs w:val="false"/>
-        </w:rPr>
-      </w:pPr>
-      <w:r>
-        <w:rPr>
-          <w:b w:val="false"/>
-          <w:bCs w:val="false"/>
-        </w:rPr>
-        <w:t xml:space="preserve">Where first argument time out and second argument </w:t>
-      </w:r>
-      <w:bookmarkStart w:id="30" w:name="__DdeLink__673_1134241232"/>
-      <w:r>
-        <w:rPr>
-          <w:b w:val="false"/>
-          <w:bCs w:val="false"/>
-        </w:rPr>
-        <w:t>enumeration</w:t>
+        <w:t xml:space="preserve"> user by token with admin rights. </w:t>
+      </w:r>
+    </w:p>
+    <w:p>
+      <w:pPr>
+        <w:pStyle w:val="Normal"/>
+        <w:jc w:val="left"/>
+        <w:rPr/>
+      </w:pPr>
+      <w:r>
+        <w:rPr/>
+      </w:r>
+    </w:p>
+    <w:p>
+      <w:pPr>
+        <w:pStyle w:val="Normal"/>
+        <w:jc w:val="center"/>
+        <w:rPr>
+          <w:b/>
+          <w:bCs/>
+          <w:i w:val="false"/>
+          <w:iCs w:val="false"/>
+        </w:rPr>
+      </w:pPr>
+      <w:r>
+        <w:rPr>
+          <w:b/>
+          <w:bCs/>
+          <w:i w:val="false"/>
+          <w:iCs w:val="false"/>
+        </w:rPr>
+        <w:t>Cron like commands</w:t>
+      </w:r>
+    </w:p>
+    <w:p>
+      <w:pPr>
+        <w:pStyle w:val="Normal"/>
+        <w:jc w:val="left"/>
+        <w:rPr>
+          <w:b w:val="false"/>
+          <w:bCs w:val="false"/>
+          <w:i w:val="false"/>
+          <w:iCs w:val="false"/>
+        </w:rPr>
+      </w:pPr>
+      <w:r>
+        <w:rPr>
+          <w:b w:val="false"/>
+          <w:bCs w:val="false"/>
+          <w:i w:val="false"/>
+          <w:iCs w:val="false"/>
+        </w:rPr>
+        <w:t>JCommandExecutor run user commands from directory commands.</w:t>
+      </w:r>
+    </w:p>
+    <w:p>
+      <w:pPr>
+        <w:pStyle w:val="Normal"/>
+        <w:jc w:val="left"/>
+        <w:rPr>
+          <w:b w:val="false"/>
+          <w:bCs w:val="false"/>
+          <w:i w:val="false"/>
+          <w:iCs w:val="false"/>
+        </w:rPr>
+      </w:pPr>
+      <w:r>
+        <w:rPr>
+          <w:b w:val="false"/>
+          <w:bCs w:val="false"/>
+          <w:i w:val="false"/>
+          <w:iCs w:val="false"/>
+        </w:rPr>
+        <w:t xml:space="preserve">List of first run </w:t>
+      </w:r>
+      <w:r>
+        <w:rPr>
+          <w:b w:val="false"/>
+          <w:bCs w:val="false"/>
+          <w:i w:val="false"/>
+          <w:iCs w:val="false"/>
+        </w:rPr>
+        <w:t xml:space="preserve">stored in jConfig in </w:t>
+      </w:r>
+      <w:bookmarkStart w:id="30" w:name="__DdeLink__535_1737996758"/>
+      <w:r>
+        <w:rPr>
+          <w:b w:val="false"/>
+          <w:bCs w:val="false"/>
+          <w:i w:val="false"/>
+          <w:iCs w:val="false"/>
+        </w:rPr>
+        <w:t>variable</w:t>
       </w:r>
       <w:bookmarkEnd w:id="30"/>
       <w:r>
         <w:rPr>
           <w:b w:val="false"/>
           <w:bCs w:val="false"/>
+          <w:i w:val="false"/>
+          <w:iCs w:val="false"/>
+        </w:rPr>
+        <w:t xml:space="preserve"> executor_timeout 19 seconds by default</w:t>
+      </w:r>
+    </w:p>
+    <w:p>
+      <w:pPr>
+        <w:pStyle w:val="Normal"/>
+        <w:jc w:val="left"/>
+        <w:rPr>
+          <w:b w:val="false"/>
+          <w:bCs w:val="false"/>
+          <w:i w:val="false"/>
+          <w:iCs w:val="false"/>
+        </w:rPr>
+      </w:pPr>
+      <w:r>
+        <w:rPr>
+          <w:b w:val="false"/>
+          <w:bCs w:val="false"/>
+          <w:i w:val="false"/>
+          <w:iCs w:val="false"/>
+        </w:rPr>
+        <w:t>In variable executor_tasks stored array of executable commands</w:t>
+      </w:r>
+    </w:p>
+    <w:p>
+      <w:pPr>
+        <w:pStyle w:val="Normal"/>
+        <w:jc w:val="left"/>
+        <w:rPr>
+          <w:b w:val="false"/>
+          <w:bCs w:val="false"/>
+          <w:i w:val="false"/>
+          <w:iCs w:val="false"/>
+        </w:rPr>
+      </w:pPr>
+      <w:r>
+        <w:rPr>
+          <w:b w:val="false"/>
+          <w:bCs w:val="false"/>
+          <w:i w:val="false"/>
+          <w:iCs w:val="false"/>
+        </w:rPr>
+        <w:t>Open class commands.JsystemGarbage and you will see how it works:</w:t>
+      </w:r>
+    </w:p>
+    <w:p>
+      <w:pPr>
+        <w:pStyle w:val="Normal"/>
+        <w:jc w:val="left"/>
+        <w:rPr>
+          <w:b w:val="false"/>
+          <w:bCs w:val="false"/>
+          <w:i w:val="false"/>
+          <w:iCs w:val="false"/>
+        </w:rPr>
+      </w:pPr>
+      <w:r>
+        <w:rPr>
+          <w:b w:val="false"/>
+          <w:bCs w:val="false"/>
+          <w:i w:val="false"/>
+          <w:iCs w:val="false"/>
+        </w:rPr>
+        <w:t>In main  method run you will see code:</w:t>
+      </w:r>
+    </w:p>
+    <w:p>
+      <w:pPr>
+        <w:pStyle w:val="Normal"/>
+        <w:jc w:val="left"/>
+        <w:rPr>
+          <w:b w:val="false"/>
+          <w:bCs w:val="false"/>
+          <w:i w:val="false"/>
+          <w:iCs w:val="false"/>
+        </w:rPr>
+      </w:pPr>
+      <w:r>
+        <w:rPr>
+          <w:b w:val="false"/>
+          <w:bCs w:val="false"/>
+          <w:i w:val="false"/>
+          <w:iCs w:val="false"/>
+        </w:rPr>
+        <w:t>if(condition()){</w:t>
+      </w:r>
+    </w:p>
+    <w:p>
+      <w:pPr>
+        <w:pStyle w:val="Normal"/>
+        <w:jc w:val="left"/>
+        <w:rPr>
+          <w:b w:val="false"/>
+          <w:bCs w:val="false"/>
+          <w:i w:val="false"/>
+          <w:iCs w:val="false"/>
+        </w:rPr>
+      </w:pPr>
+      <w:r>
+        <w:rPr>
+          <w:b w:val="false"/>
+          <w:bCs w:val="false"/>
+          <w:i w:val="false"/>
+          <w:iCs w:val="false"/>
         </w:rPr>
         <w:t xml:space="preserve"> </w:t>
       </w:r>
@@ -4393,297 +4279,124 @@
         <w:rPr>
           <w:b w:val="false"/>
           <w:bCs w:val="false"/>
-        </w:rPr>
-        <w:t>of run classes.</w:t>
-      </w:r>
-    </w:p>
-    <w:p>
-      <w:pPr>
-        <w:pStyle w:val="Normal"/>
-        <w:jc w:val="left"/>
-        <w:rPr>
-          <w:b w:val="false"/>
-          <w:b w:val="false"/>
-          <w:bCs w:val="false"/>
-        </w:rPr>
-      </w:pPr>
-      <w:r>
-        <w:rPr>
-          <w:b w:val="false"/>
-          <w:bCs w:val="false"/>
-        </w:rPr>
-        <w:t>All classes must have clear method.</w:t>
-      </w:r>
-    </w:p>
-    <w:p>
-      <w:pPr>
-        <w:pStyle w:val="Normal"/>
-        <w:jc w:val="left"/>
-        <w:rPr>
-          <w:b w:val="false"/>
-          <w:b w:val="false"/>
-          <w:bCs w:val="false"/>
-        </w:rPr>
-      </w:pPr>
-      <w:r>
-        <w:rPr>
-          <w:b w:val="false"/>
-          <w:bCs w:val="false"/>
-        </w:rPr>
-      </w:r>
-    </w:p>
-    <w:p>
-      <w:pPr>
-        <w:pStyle w:val="Normal"/>
-        <w:jc w:val="center"/>
-        <w:rPr>
-          <w:b/>
-          <w:b/>
-          <w:bCs/>
-        </w:rPr>
-      </w:pPr>
-      <w:r>
-        <w:rPr>
-          <w:b/>
-          <w:bCs/>
-        </w:rPr>
-        <w:t>Authorization example</w:t>
-      </w:r>
-    </w:p>
-    <w:p>
-      <w:pPr>
-        <w:pStyle w:val="Normal"/>
-        <w:jc w:val="left"/>
-        <w:rPr>
-          <w:b w:val="false"/>
-          <w:b w:val="false"/>
-          <w:bCs w:val="false"/>
-        </w:rPr>
-      </w:pPr>
-      <w:r>
-        <w:rPr>
-          <w:b w:val="false"/>
-          <w:bCs w:val="false"/>
-        </w:rPr>
-        <w:t>1. Copy JTestTask.java  from /framework/doc/example/authorization to /tasks/</w:t>
-      </w:r>
-    </w:p>
-    <w:p>
-      <w:pPr>
-        <w:pStyle w:val="Normal"/>
-        <w:jc w:val="left"/>
-        <w:rPr>
-          <w:b w:val="false"/>
-          <w:b w:val="false"/>
-          <w:bCs w:val="false"/>
-        </w:rPr>
-      </w:pPr>
-      <w:r>
-        <w:rPr>
-          <w:b w:val="false"/>
-          <w:bCs w:val="false"/>
-        </w:rPr>
-        <w:t>1. Run the jsock.tests.JClientUDPTest with command</w:t>
-      </w:r>
-    </w:p>
-    <w:p>
-      <w:pPr>
-        <w:pStyle w:val="Normal"/>
-        <w:jc w:val="left"/>
-        <w:rPr>
-          <w:b w:val="false"/>
-          <w:b w:val="false"/>
-          <w:bCs w:val="false"/>
-        </w:rPr>
-      </w:pPr>
-      <w:r>
-        <w:rPr>
-          <w:b w:val="false"/>
-          <w:bCs w:val="false"/>
-        </w:rPr>
-        <w:t xml:space="preserve">byte[] buffer = "{\"task\":\"auth.JLoginTask\",\"email\":\"jetananas@yandex.ru\",\"password\":\"test\"}".getBytes();  </w:t>
-      </w:r>
-    </w:p>
-    <w:p>
-      <w:pPr>
-        <w:pStyle w:val="Normal"/>
-        <w:jc w:val="left"/>
-        <w:rPr>
-          <w:b w:val="false"/>
-          <w:b w:val="false"/>
-          <w:bCs w:val="false"/>
-        </w:rPr>
-      </w:pPr>
-      <w:r>
-        <w:rPr>
-          <w:b w:val="false"/>
-          <w:bCs w:val="false"/>
-        </w:rPr>
-        <w:t>Copy receive string</w:t>
-      </w:r>
-    </w:p>
-    <w:p>
-      <w:pPr>
-        <w:pStyle w:val="Normal"/>
-        <w:jc w:val="left"/>
-        <w:rPr>
-          <w:b w:val="false"/>
-          <w:b w:val="false"/>
-          <w:bCs w:val="false"/>
-        </w:rPr>
-      </w:pPr>
-      <w:r>
-        <w:rPr>
-          <w:b w:val="false"/>
-          <w:bCs w:val="false"/>
-        </w:rPr>
-        <w:t>7ebc5d1781c51c50c864629299e6a5d91467830206</w:t>
-      </w:r>
-    </w:p>
-    <w:p>
-      <w:pPr>
-        <w:pStyle w:val="Normal"/>
-        <w:jc w:val="left"/>
-        <w:rPr>
-          <w:b w:val="false"/>
-          <w:b w:val="false"/>
-          <w:bCs w:val="false"/>
-        </w:rPr>
-      </w:pPr>
-      <w:r>
-        <w:rPr>
-          <w:b w:val="false"/>
-          <w:bCs w:val="false"/>
-        </w:rPr>
-        <w:t xml:space="preserve">And run next command </w:t>
-      </w:r>
-    </w:p>
-    <w:p>
-      <w:pPr>
-        <w:pStyle w:val="Normal"/>
-        <w:jc w:val="left"/>
-        <w:rPr>
-          <w:b w:val="false"/>
-          <w:b w:val="false"/>
-          <w:bCs w:val="false"/>
-        </w:rPr>
-      </w:pPr>
-      <w:r>
-        <w:rPr>
-          <w:b w:val="false"/>
-          <w:bCs w:val="false"/>
-        </w:rPr>
-        <w:t xml:space="preserve">               </w:t>
-      </w:r>
-    </w:p>
-    <w:p>
-      <w:pPr>
-        <w:pStyle w:val="Normal"/>
-        <w:jc w:val="left"/>
-        <w:rPr>
-          <w:b w:val="false"/>
-          <w:b w:val="false"/>
-          <w:bCs w:val="false"/>
-        </w:rPr>
-      </w:pPr>
-      <w:r>
-        <w:rPr>
-          <w:b w:val="false"/>
-          <w:bCs w:val="false"/>
-        </w:rPr>
-      </w:r>
-    </w:p>
-    <w:p>
-      <w:pPr>
-        <w:pStyle w:val="Normal"/>
-        <w:jc w:val="left"/>
-        <w:rPr>
-          <w:b w:val="false"/>
-          <w:b w:val="false"/>
-          <w:bCs w:val="false"/>
-        </w:rPr>
-      </w:pPr>
-      <w:r>
-        <w:rPr>
-          <w:b w:val="false"/>
-          <w:bCs w:val="false"/>
-        </w:rPr>
-        <w:t xml:space="preserve"> </w:t>
-      </w:r>
-      <w:r>
-        <w:rPr>
-          <w:b w:val="false"/>
-          <w:bCs w:val="false"/>
-        </w:rPr>
-        <w:t>//byte[] buffer = "{\"task\":\"JtestTask\",\"auth_token\":\"7ebc5d1781c51c50c864629299e6a5d91476670763\",\"message\":\"authorized\"}".getBytes();</w:t>
-      </w:r>
-    </w:p>
-    <w:p>
-      <w:pPr>
-        <w:pStyle w:val="Normal"/>
-        <w:jc w:val="left"/>
-        <w:rPr>
-          <w:b w:val="false"/>
-          <w:b w:val="false"/>
-          <w:bCs w:val="false"/>
-        </w:rPr>
-      </w:pPr>
-      <w:r>
-        <w:rPr>
-          <w:b w:val="false"/>
-          <w:bCs w:val="false"/>
-        </w:rPr>
-      </w:r>
-    </w:p>
-    <w:p>
-      <w:pPr>
-        <w:pStyle w:val="Normal"/>
-        <w:jc w:val="left"/>
-        <w:rPr>
-          <w:b w:val="false"/>
-          <w:b w:val="false"/>
-          <w:bCs w:val="false"/>
-        </w:rPr>
-      </w:pPr>
-      <w:r>
-        <w:rPr>
-          <w:b w:val="false"/>
-          <w:bCs w:val="false"/>
-        </w:rPr>
-        <w:t xml:space="preserve">Server </w:t>
-      </w:r>
-      <w:bookmarkStart w:id="31" w:name="__DdeLink__675_1134241232"/>
-      <w:r>
-        <w:rPr>
-          <w:b w:val="false"/>
-          <w:bCs w:val="false"/>
-        </w:rPr>
-        <w:t>authorized</w:t>
-      </w:r>
-      <w:bookmarkEnd w:id="31"/>
-      <w:r>
-        <w:rPr>
-          <w:b w:val="false"/>
-          <w:bCs w:val="false"/>
-        </w:rPr>
-        <w:t xml:space="preserve"> user by token with admin rights. </w:t>
-      </w:r>
-    </w:p>
-    <w:p>
-      <w:pPr>
-        <w:pStyle w:val="Normal"/>
-        <w:jc w:val="left"/>
-        <w:rPr>
-          <w:b w:val="false"/>
-          <w:b w:val="false"/>
-          <w:bCs w:val="false"/>
-        </w:rPr>
-      </w:pPr>
-      <w:r>
-        <w:rPr>
-          <w:b w:val="false"/>
-          <w:bCs w:val="false"/>
-        </w:rPr>
+          <w:i w:val="false"/>
+          <w:iCs w:val="false"/>
+        </w:rPr>
+        <w:t>//your code here</w:t>
+      </w:r>
+    </w:p>
+    <w:p>
+      <w:pPr>
+        <w:pStyle w:val="Normal"/>
+        <w:jc w:val="left"/>
+        <w:rPr>
+          <w:b w:val="false"/>
+          <w:bCs w:val="false"/>
+          <w:i w:val="false"/>
+          <w:iCs w:val="false"/>
+        </w:rPr>
+      </w:pPr>
+      <w:r>
+        <w:rPr>
+          <w:b w:val="false"/>
+          <w:bCs w:val="false"/>
+          <w:i w:val="false"/>
+          <w:iCs w:val="false"/>
+        </w:rPr>
+        <w:t xml:space="preserve">} </w:t>
+      </w:r>
+    </w:p>
+    <w:p>
+      <w:pPr>
+        <w:pStyle w:val="Normal"/>
+        <w:jc w:val="left"/>
+        <w:rPr>
+          <w:b w:val="false"/>
+          <w:bCs w:val="false"/>
+          <w:i w:val="false"/>
+          <w:iCs w:val="false"/>
+        </w:rPr>
+      </w:pPr>
+      <w:r>
+        <w:rPr>
+          <w:b w:val="false"/>
+          <w:bCs w:val="false"/>
+          <w:i w:val="false"/>
+          <w:iCs w:val="false"/>
+        </w:rPr>
+        <w:t>condition – custom user code, which must return boolean (true/false)</w:t>
+      </w:r>
+    </w:p>
+    <w:p>
+      <w:pPr>
+        <w:pStyle w:val="Normal"/>
+        <w:jc w:val="left"/>
+        <w:rPr>
+          <w:b w:val="false"/>
+          <w:bCs w:val="false"/>
+          <w:i w:val="false"/>
+          <w:iCs w:val="false"/>
+        </w:rPr>
+      </w:pPr>
+      <w:r>
+        <w:rPr>
+          <w:b w:val="false"/>
+          <w:bCs w:val="false"/>
+          <w:i w:val="false"/>
+          <w:iCs w:val="false"/>
+        </w:rPr>
+        <w:t>You can create custom command.</w:t>
+      </w:r>
+    </w:p>
+    <w:p>
+      <w:pPr>
+        <w:pStyle w:val="Normal"/>
+        <w:jc w:val="left"/>
+        <w:rPr>
+          <w:b w:val="false"/>
+          <w:bCs w:val="false"/>
+          <w:i w:val="false"/>
+          <w:iCs w:val="false"/>
+        </w:rPr>
+      </w:pPr>
+      <w:r>
+        <w:rPr>
+          <w:b w:val="false"/>
+          <w:bCs w:val="false"/>
+          <w:i w:val="false"/>
+          <w:iCs w:val="false"/>
+        </w:rPr>
+        <w:t>1. Create class in commands directory</w:t>
+      </w:r>
+    </w:p>
+    <w:p>
+      <w:pPr>
+        <w:pStyle w:val="Normal"/>
+        <w:jc w:val="left"/>
+        <w:rPr>
+          <w:b w:val="false"/>
+          <w:bCs w:val="false"/>
+          <w:i w:val="false"/>
+          <w:iCs w:val="false"/>
+        </w:rPr>
+      </w:pPr>
+      <w:r>
+        <w:rPr>
+          <w:b w:val="false"/>
+          <w:bCs w:val="false"/>
+          <w:i w:val="false"/>
+          <w:iCs w:val="false"/>
+        </w:rPr>
+        <w:t>2.</w:t>
+      </w:r>
+      <w:r>
+        <w:rPr>
+          <w:b w:val="false"/>
+          <w:bCs w:val="false"/>
+          <w:i w:val="false"/>
+          <w:iCs w:val="false"/>
+        </w:rPr>
+        <w:t xml:space="preserve"> add class name to executor_tasks </w:t>
       </w:r>
     </w:p>
     <w:sectPr>
@@ -4700,12 +4413,11 @@
 </file>
 
 <file path=word/styles.xml><?xml version="1.0" encoding="utf-8"?>
-<w:styles xmlns:w="http://schemas.openxmlformats.org/wordprocessingml/2006/main" xmlns:w14="http://schemas.microsoft.com/office/word/2010/wordml" xmlns:mc="http://schemas.openxmlformats.org/markup-compatibility/2006" mc:Ignorable="w14">
+<w:styles xmlns:w="http://schemas.openxmlformats.org/wordprocessingml/2006/main">
   <w:docDefaults>
     <w:rPrDefault>
       <w:rPr>
         <w:rFonts w:ascii="Liberation Serif" w:hAnsi="Liberation Serif" w:eastAsia="Droid Sans Fallback" w:cs="FreeSans"/>
-        <w:sz w:val="20"/>
         <w:szCs w:val="24"/>
         <w:lang w:val="en-US" w:eastAsia="zh-CN" w:bidi="hi-IN"/>
       </w:rPr>
@@ -4720,9 +4432,7 @@
     <w:pPr>
       <w:widowControl w:val="false"/>
       <w:suppressAutoHyphens w:val="true"/>
-      <w:kinsoku w:val="true"/>
-      <w:overflowPunct w:val="true"/>
-      <w:autoSpaceDE w:val="true"/>
+      <w:overflowPunct w:val="false"/>
       <w:bidi w:val="0"/>
       <w:jc w:val="left"/>
     </w:pPr>
@@ -4743,9 +4453,9 @@
   </w:style>
   <w:style w:type="paragraph" w:styleId="Heading">
     <w:name w:val="Heading"/>
+    <w:qFormat/>
     <w:basedOn w:val="Normal"/>
     <w:next w:val="TextBody"/>
-    <w:qFormat/>
     <w:pPr>
       <w:keepNext/>
       <w:spacing w:before="240" w:after="120"/>
@@ -4757,7 +4467,7 @@
     </w:rPr>
   </w:style>
   <w:style w:type="paragraph" w:styleId="TextBody">
-    <w:name w:val="Body Text"/>
+    <w:name w:val="Text Body"/>
     <w:basedOn w:val="Normal"/>
     <w:pPr>
       <w:spacing w:lineRule="auto" w:line="288" w:before="0" w:after="140"/>
@@ -4774,8 +4484,8 @@
   </w:style>
   <w:style w:type="paragraph" w:styleId="Caption">
     <w:name w:val="Caption"/>
+    <w:qFormat/>
     <w:basedOn w:val="Normal"/>
-    <w:qFormat/>
     <w:pPr>
       <w:suppressLineNumbers/>
       <w:spacing w:before="120" w:after="120"/>
@@ -4790,8 +4500,8 @@
   </w:style>
   <w:style w:type="paragraph" w:styleId="Index">
     <w:name w:val="Index"/>
+    <w:qFormat/>
     <w:basedOn w:val="Normal"/>
-    <w:qFormat/>
     <w:pPr>
       <w:suppressLineNumbers/>
     </w:pPr>
@@ -4801,22 +4511,22 @@
   </w:style>
   <w:style w:type="paragraph" w:styleId="TableContents">
     <w:name w:val="Table Contents"/>
+    <w:qFormat/>
     <w:basedOn w:val="Normal"/>
-    <w:qFormat/>
     <w:pPr/>
     <w:rPr/>
   </w:style>
   <w:style w:type="paragraph" w:styleId="TableHeading">
     <w:name w:val="Table Heading"/>
+    <w:qFormat/>
     <w:basedOn w:val="TableContents"/>
-    <w:qFormat/>
     <w:pPr/>
     <w:rPr/>
   </w:style>
   <w:style w:type="paragraph" w:styleId="PreformattedText">
     <w:name w:val="Preformatted Text"/>
+    <w:qFormat/>
     <w:basedOn w:val="Normal"/>
-    <w:qFormat/>
     <w:pPr/>
     <w:rPr/>
   </w:style>

--- a/doc/jsock.docx
+++ b/doc/jsock.docx
@@ -2765,8 +2765,8 @@
         </w:rPr>
         <w:t xml:space="preserve">7. </w:t>
       </w:r>
-      <w:bookmarkStart w:id="17" w:name="__DdeLink__209_1769502748"/>
-      <w:bookmarkStart w:id="18" w:name="__DdeLink__211_1769502748"/>
+      <w:bookmarkStart w:id="17" w:name="__DdeLink__211_1769502748"/>
+      <w:bookmarkStart w:id="18" w:name="__DdeLink__209_1769502748"/>
       <w:r>
         <w:rPr>
           <w:b/>
@@ -3909,7 +3909,21 @@
           <w:b w:val="false"/>
           <w:bCs w:val="false"/>
         </w:rPr>
-        <w:t xml:space="preserve">byte[] buffer = "{\"task\":\"LoginTask\",\"email\":\"jetananas@yandex.ru\",\"password\":\"test\"}".getBytes();  </w:t>
+        <w:t>byte[] buffer = "{\"task\":\"</w:t>
+      </w:r>
+      <w:r>
+        <w:rPr>
+          <w:b w:val="false"/>
+          <w:bCs w:val="false"/>
+        </w:rPr>
+        <w:t>JLoginTask</w:t>
+      </w:r>
+      <w:r>
+        <w:rPr>
+          <w:b w:val="false"/>
+          <w:bCs w:val="false"/>
+        </w:rPr>
+        <w:t xml:space="preserve">\",\"email\":\"jetananas@yandex.ru\",\"password\":\"test\"}".getBytes();  </w:t>
       </w:r>
     </w:p>
     <w:p>
@@ -4139,8 +4153,9 @@
           <w:i w:val="false"/>
           <w:iCs w:val="false"/>
         </w:rPr>
-        <w:t xml:space="preserve">List of first run </w:t>
-      </w:r>
+        <w:t xml:space="preserve">List of first run stored in jConfig in </w:t>
+      </w:r>
+      <w:bookmarkStart w:id="30" w:name="__DdeLink__535_1737996758"/>
       <w:r>
         <w:rPr>
           <w:b w:val="false"/>
@@ -4148,9 +4163,9 @@
           <w:i w:val="false"/>
           <w:iCs w:val="false"/>
         </w:rPr>
-        <w:t xml:space="preserve">stored in jConfig in </w:t>
-      </w:r>
-      <w:bookmarkStart w:id="30" w:name="__DdeLink__535_1737996758"/>
+        <w:t>variable</w:t>
+      </w:r>
+      <w:bookmarkEnd w:id="30"/>
       <w:r>
         <w:rPr>
           <w:b w:val="false"/>
@@ -4158,114 +4173,113 @@
           <w:i w:val="false"/>
           <w:iCs w:val="false"/>
         </w:rPr>
-        <w:t>variable</w:t>
-      </w:r>
-      <w:bookmarkEnd w:id="30"/>
-      <w:r>
+        <w:t xml:space="preserve"> executor_timeout 19 seconds by default</w:t>
+      </w:r>
+    </w:p>
+    <w:p>
+      <w:pPr>
+        <w:pStyle w:val="Normal"/>
+        <w:jc w:val="left"/>
         <w:rPr>
           <w:b w:val="false"/>
           <w:bCs w:val="false"/>
           <w:i w:val="false"/>
           <w:iCs w:val="false"/>
         </w:rPr>
-        <w:t xml:space="preserve"> executor_timeout 19 seconds by default</w:t>
-      </w:r>
-    </w:p>
-    <w:p>
-      <w:pPr>
-        <w:pStyle w:val="Normal"/>
-        <w:jc w:val="left"/>
+      </w:pPr>
+      <w:r>
         <w:rPr>
           <w:b w:val="false"/>
           <w:bCs w:val="false"/>
           <w:i w:val="false"/>
           <w:iCs w:val="false"/>
         </w:rPr>
-      </w:pPr>
-      <w:r>
+        <w:t>In variable executor_tasks stored array of executable commands</w:t>
+      </w:r>
+    </w:p>
+    <w:p>
+      <w:pPr>
+        <w:pStyle w:val="Normal"/>
+        <w:jc w:val="left"/>
         <w:rPr>
           <w:b w:val="false"/>
           <w:bCs w:val="false"/>
           <w:i w:val="false"/>
           <w:iCs w:val="false"/>
         </w:rPr>
-        <w:t>In variable executor_tasks stored array of executable commands</w:t>
-      </w:r>
-    </w:p>
-    <w:p>
-      <w:pPr>
-        <w:pStyle w:val="Normal"/>
-        <w:jc w:val="left"/>
+      </w:pPr>
+      <w:r>
         <w:rPr>
           <w:b w:val="false"/>
           <w:bCs w:val="false"/>
           <w:i w:val="false"/>
           <w:iCs w:val="false"/>
         </w:rPr>
-      </w:pPr>
-      <w:r>
+        <w:t>Open class commands.JsystemGarbage and you will see how it works:</w:t>
+      </w:r>
+    </w:p>
+    <w:p>
+      <w:pPr>
+        <w:pStyle w:val="Normal"/>
+        <w:jc w:val="left"/>
         <w:rPr>
           <w:b w:val="false"/>
           <w:bCs w:val="false"/>
           <w:i w:val="false"/>
           <w:iCs w:val="false"/>
         </w:rPr>
-        <w:t>Open class commands.JsystemGarbage and you will see how it works:</w:t>
-      </w:r>
-    </w:p>
-    <w:p>
-      <w:pPr>
-        <w:pStyle w:val="Normal"/>
-        <w:jc w:val="left"/>
+      </w:pPr>
+      <w:r>
         <w:rPr>
           <w:b w:val="false"/>
           <w:bCs w:val="false"/>
           <w:i w:val="false"/>
           <w:iCs w:val="false"/>
         </w:rPr>
-      </w:pPr>
-      <w:r>
+        <w:t>In main  method run you will see code:</w:t>
+      </w:r>
+    </w:p>
+    <w:p>
+      <w:pPr>
+        <w:pStyle w:val="Normal"/>
+        <w:jc w:val="left"/>
         <w:rPr>
           <w:b w:val="false"/>
           <w:bCs w:val="false"/>
           <w:i w:val="false"/>
           <w:iCs w:val="false"/>
         </w:rPr>
-        <w:t>In main  method run you will see code:</w:t>
-      </w:r>
-    </w:p>
-    <w:p>
-      <w:pPr>
-        <w:pStyle w:val="Normal"/>
-        <w:jc w:val="left"/>
+      </w:pPr>
+      <w:r>
         <w:rPr>
           <w:b w:val="false"/>
           <w:bCs w:val="false"/>
           <w:i w:val="false"/>
           <w:iCs w:val="false"/>
         </w:rPr>
-      </w:pPr>
-      <w:r>
+        <w:t>if(condition()){</w:t>
+      </w:r>
+    </w:p>
+    <w:p>
+      <w:pPr>
+        <w:pStyle w:val="Normal"/>
+        <w:jc w:val="left"/>
         <w:rPr>
           <w:b w:val="false"/>
           <w:bCs w:val="false"/>
           <w:i w:val="false"/>
           <w:iCs w:val="false"/>
         </w:rPr>
-        <w:t>if(condition()){</w:t>
-      </w:r>
-    </w:p>
-    <w:p>
-      <w:pPr>
-        <w:pStyle w:val="Normal"/>
-        <w:jc w:val="left"/>
+      </w:pPr>
+      <w:r>
         <w:rPr>
           <w:b w:val="false"/>
           <w:bCs w:val="false"/>
           <w:i w:val="false"/>
           <w:iCs w:val="false"/>
         </w:rPr>
-      </w:pPr>
+        <w:t xml:space="preserve"> </w:t>
+      </w:r>
       <w:r>
         <w:rPr>
           <w:b w:val="false"/>
@@ -4273,130 +4287,112 @@
           <w:i w:val="false"/>
           <w:iCs w:val="false"/>
         </w:rPr>
-        <w:t xml:space="preserve"> </w:t>
-      </w:r>
-      <w:r>
+        <w:t>//your code here</w:t>
+      </w:r>
+    </w:p>
+    <w:p>
+      <w:pPr>
+        <w:pStyle w:val="Normal"/>
+        <w:jc w:val="left"/>
         <w:rPr>
           <w:b w:val="false"/>
           <w:bCs w:val="false"/>
           <w:i w:val="false"/>
           <w:iCs w:val="false"/>
         </w:rPr>
-        <w:t>//your code here</w:t>
-      </w:r>
-    </w:p>
-    <w:p>
-      <w:pPr>
-        <w:pStyle w:val="Normal"/>
-        <w:jc w:val="left"/>
+      </w:pPr>
+      <w:r>
         <w:rPr>
           <w:b w:val="false"/>
           <w:bCs w:val="false"/>
           <w:i w:val="false"/>
           <w:iCs w:val="false"/>
         </w:rPr>
-      </w:pPr>
-      <w:r>
+        <w:t xml:space="preserve">} </w:t>
+      </w:r>
+    </w:p>
+    <w:p>
+      <w:pPr>
+        <w:pStyle w:val="Normal"/>
+        <w:jc w:val="left"/>
         <w:rPr>
           <w:b w:val="false"/>
           <w:bCs w:val="false"/>
           <w:i w:val="false"/>
           <w:iCs w:val="false"/>
         </w:rPr>
-        <w:t xml:space="preserve">} </w:t>
-      </w:r>
-    </w:p>
-    <w:p>
-      <w:pPr>
-        <w:pStyle w:val="Normal"/>
-        <w:jc w:val="left"/>
+      </w:pPr>
+      <w:r>
         <w:rPr>
           <w:b w:val="false"/>
           <w:bCs w:val="false"/>
           <w:i w:val="false"/>
           <w:iCs w:val="false"/>
         </w:rPr>
-      </w:pPr>
-      <w:r>
+        <w:t>condition – custom user code, which must return boolean (true/false)</w:t>
+      </w:r>
+    </w:p>
+    <w:p>
+      <w:pPr>
+        <w:pStyle w:val="Normal"/>
+        <w:jc w:val="left"/>
         <w:rPr>
           <w:b w:val="false"/>
           <w:bCs w:val="false"/>
           <w:i w:val="false"/>
           <w:iCs w:val="false"/>
         </w:rPr>
-        <w:t>condition – custom user code, which must return boolean (true/false)</w:t>
-      </w:r>
-    </w:p>
-    <w:p>
-      <w:pPr>
-        <w:pStyle w:val="Normal"/>
-        <w:jc w:val="left"/>
+      </w:pPr>
+      <w:r>
         <w:rPr>
           <w:b w:val="false"/>
           <w:bCs w:val="false"/>
           <w:i w:val="false"/>
           <w:iCs w:val="false"/>
         </w:rPr>
-      </w:pPr>
-      <w:r>
+        <w:t>You can create custom command.</w:t>
+      </w:r>
+    </w:p>
+    <w:p>
+      <w:pPr>
+        <w:pStyle w:val="Normal"/>
+        <w:jc w:val="left"/>
         <w:rPr>
           <w:b w:val="false"/>
           <w:bCs w:val="false"/>
           <w:i w:val="false"/>
           <w:iCs w:val="false"/>
         </w:rPr>
-        <w:t>You can create custom command.</w:t>
-      </w:r>
-    </w:p>
-    <w:p>
-      <w:pPr>
-        <w:pStyle w:val="Normal"/>
-        <w:jc w:val="left"/>
+      </w:pPr>
+      <w:r>
         <w:rPr>
           <w:b w:val="false"/>
           <w:bCs w:val="false"/>
           <w:i w:val="false"/>
           <w:iCs w:val="false"/>
         </w:rPr>
-      </w:pPr>
-      <w:r>
+        <w:t>1. Create class in commands directory</w:t>
+      </w:r>
+    </w:p>
+    <w:p>
+      <w:pPr>
+        <w:pStyle w:val="Normal"/>
+        <w:jc w:val="left"/>
         <w:rPr>
           <w:b w:val="false"/>
           <w:bCs w:val="false"/>
           <w:i w:val="false"/>
           <w:iCs w:val="false"/>
         </w:rPr>
-        <w:t>1. Create class in commands directory</w:t>
-      </w:r>
-    </w:p>
-    <w:p>
-      <w:pPr>
-        <w:pStyle w:val="Normal"/>
-        <w:jc w:val="left"/>
+      </w:pPr>
+      <w:r>
         <w:rPr>
           <w:b w:val="false"/>
           <w:bCs w:val="false"/>
           <w:i w:val="false"/>
           <w:iCs w:val="false"/>
         </w:rPr>
-      </w:pPr>
-      <w:r>
-        <w:rPr>
-          <w:b w:val="false"/>
-          <w:bCs w:val="false"/>
-          <w:i w:val="false"/>
-          <w:iCs w:val="false"/>
-        </w:rPr>
-        <w:t>2.</w:t>
-      </w:r>
-      <w:r>
-        <w:rPr>
-          <w:b w:val="false"/>
-          <w:bCs w:val="false"/>
-          <w:i w:val="false"/>
-          <w:iCs w:val="false"/>
-        </w:rPr>
-        <w:t xml:space="preserve"> add class name to executor_tasks </w:t>
+        <w:t xml:space="preserve">2. add class name to executor_tasks </w:t>
       </w:r>
     </w:p>
     <w:sectPr>
@@ -4432,7 +4428,7 @@
     <w:pPr>
       <w:widowControl w:val="false"/>
       <w:suppressAutoHyphens w:val="true"/>
-      <w:overflowPunct w:val="false"/>
+      <w:overflowPunct w:val="true"/>
       <w:bidi w:val="0"/>
       <w:jc w:val="left"/>
     </w:pPr>

--- a/doc/jsock.docx
+++ b/doc/jsock.docx
@@ -43,6 +43,23 @@
         <w:rPr/>
         <w:t>Simple java framework and server.</w:t>
       </w:r>
+    </w:p>
+    <w:p>
+      <w:pPr>
+        <w:pStyle w:val="Normal"/>
+        <w:jc w:val="left"/>
+        <w:rPr>
+          <w:rStyle w:val="InternetLink"/>
+        </w:rPr>
+      </w:pPr>
+      <w:hyperlink r:id="rId2">
+        <w:r>
+          <w:rPr>
+            <w:rStyle w:val="InternetLink"/>
+          </w:rPr>
+          <w:t>https://github.com/nnpa/jsock/</w:t>
+        </w:r>
+      </w:hyperlink>
     </w:p>
     <w:p>
       <w:pPr>
@@ -203,7 +220,7 @@
                     </pic:cNvPicPr>
                   </pic:nvPicPr>
                   <pic:blipFill>
-                    <a:blip r:embed="rId2"/>
+                    <a:blip r:embed="rId3"/>
                     <a:stretch>
                       <a:fillRect/>
                     </a:stretch>
@@ -2765,8 +2782,8 @@
         </w:rPr>
         <w:t xml:space="preserve">7. </w:t>
       </w:r>
-      <w:bookmarkStart w:id="17" w:name="__DdeLink__211_1769502748"/>
-      <w:bookmarkStart w:id="18" w:name="__DdeLink__209_1769502748"/>
+      <w:bookmarkStart w:id="17" w:name="__DdeLink__209_1769502748"/>
+      <w:bookmarkStart w:id="18" w:name="__DdeLink__211_1769502748"/>
       <w:r>
         <w:rPr>
           <w:b/>
@@ -3909,21 +3926,7 @@
           <w:b w:val="false"/>
           <w:bCs w:val="false"/>
         </w:rPr>
-        <w:t>byte[] buffer = "{\"task\":\"</w:t>
-      </w:r>
-      <w:r>
-        <w:rPr>
-          <w:b w:val="false"/>
-          <w:bCs w:val="false"/>
-        </w:rPr>
-        <w:t>JLoginTask</w:t>
-      </w:r>
-      <w:r>
-        <w:rPr>
-          <w:b w:val="false"/>
-          <w:bCs w:val="false"/>
-        </w:rPr>
-        <w:t xml:space="preserve">\",\"email\":\"jetananas@yandex.ru\",\"password\":\"test\"}".getBytes();  </w:t>
+        <w:t xml:space="preserve">byte[] buffer = "{\"task\":\"JLoginTask\",\"email\":\"jetananas@yandex.ru\",\"password\":\"test\"}".getBytes();  </w:t>
       </w:r>
     </w:p>
     <w:p>
@@ -4392,7 +4395,141 @@
           <w:i w:val="false"/>
           <w:iCs w:val="false"/>
         </w:rPr>
-        <w:t xml:space="preserve">2. add class name to executor_tasks </w:t>
+        <w:t>2. add class name to executor_tasks</w:t>
+      </w:r>
+    </w:p>
+    <w:p>
+      <w:pPr>
+        <w:pStyle w:val="Normal"/>
+        <w:jc w:val="center"/>
+        <w:rPr>
+          <w:b/>
+          <w:bCs/>
+          <w:i w:val="false"/>
+          <w:iCs w:val="false"/>
+        </w:rPr>
+      </w:pPr>
+      <w:r>
+        <w:rPr>
+          <w:b/>
+          <w:bCs/>
+          <w:i w:val="false"/>
+          <w:iCs w:val="false"/>
+        </w:rPr>
+        <w:t>Registration</w:t>
+      </w:r>
+    </w:p>
+    <w:p>
+      <w:pPr>
+        <w:pStyle w:val="Normal"/>
+        <w:jc w:val="left"/>
+        <w:rPr>
+          <w:b w:val="false"/>
+          <w:bCs w:val="false"/>
+        </w:rPr>
+      </w:pPr>
+      <w:r>
+        <w:rPr>
+          <w:b w:val="false"/>
+          <w:bCs w:val="false"/>
+        </w:rPr>
+        <w:t>External libraries:</w:t>
+      </w:r>
+    </w:p>
+    <w:p>
+      <w:pPr>
+        <w:pStyle w:val="Normal"/>
+        <w:jc w:val="left"/>
+        <w:rPr>
+          <w:rStyle w:val="InternetLink"/>
+          <w:b w:val="false"/>
+          <w:bCs w:val="false"/>
+        </w:rPr>
+      </w:pPr>
+      <w:r>
+        <w:rPr>
+          <w:b w:val="false"/>
+          <w:bCs w:val="false"/>
+        </w:rPr>
+        <w:t xml:space="preserve">javamail: </w:t>
+      </w:r>
+      <w:hyperlink r:id="rId4">
+        <w:bookmarkStart w:id="31" w:name="__DdeLink__483_1126421537"/>
+        <w:bookmarkEnd w:id="31"/>
+        <w:r>
+          <w:rPr>
+            <w:rStyle w:val="InternetLink"/>
+            <w:b w:val="false"/>
+            <w:bCs w:val="false"/>
+          </w:rPr>
+          <w:t>http://www.java2s.com/Code/Jar/j/Downloadjavamail144jar.htm</w:t>
+        </w:r>
+      </w:hyperlink>
+    </w:p>
+    <w:p>
+      <w:pPr>
+        <w:pStyle w:val="Normal"/>
+        <w:jc w:val="left"/>
+        <w:rPr>
+          <w:b w:val="false"/>
+          <w:bCs w:val="false"/>
+        </w:rPr>
+      </w:pPr>
+      <w:r>
+        <w:rPr>
+          <w:b w:val="false"/>
+          <w:bCs w:val="false"/>
+        </w:rPr>
+      </w:r>
+    </w:p>
+    <w:p>
+      <w:pPr>
+        <w:pStyle w:val="Normal"/>
+        <w:jc w:val="left"/>
+        <w:rPr>
+          <w:b w:val="false"/>
+          <w:bCs w:val="false"/>
+        </w:rPr>
+      </w:pPr>
+      <w:r>
+        <w:rPr>
+          <w:b w:val="false"/>
+          <w:bCs w:val="false"/>
+        </w:rPr>
+        <w:t>/tasks/JRegistrationTask</w:t>
+      </w:r>
+    </w:p>
+    <w:p>
+      <w:pPr>
+        <w:pStyle w:val="Normal"/>
+        <w:jc w:val="left"/>
+        <w:rPr>
+          <w:b w:val="false"/>
+          <w:bCs w:val="false"/>
+        </w:rPr>
+      </w:pPr>
+      <w:r>
+        <w:rPr>
+          <w:b w:val="false"/>
+          <w:bCs w:val="false"/>
+        </w:rPr>
+        <w:t>send: email</w:t>
+      </w:r>
+    </w:p>
+    <w:p>
+      <w:pPr>
+        <w:pStyle w:val="Normal"/>
+        <w:jc w:val="left"/>
+        <w:rPr>
+          <w:b w:val="false"/>
+          <w:bCs w:val="false"/>
+        </w:rPr>
+      </w:pPr>
+      <w:r>
+        <w:rPr>
+          <w:b w:val="false"/>
+          <w:bCs w:val="false"/>
+        </w:rPr>
       </w:r>
     </w:p>
     <w:sectPr>
@@ -4428,7 +4565,7 @@
     <w:pPr>
       <w:widowControl w:val="false"/>
       <w:suppressAutoHyphens w:val="true"/>
-      <w:overflowPunct w:val="true"/>
+      <w:overflowPunct w:val="false"/>
       <w:bidi w:val="0"/>
       <w:jc w:val="left"/>
     </w:pPr>
@@ -4445,6 +4582,14 @@
     <w:qFormat/>
     <w:rPr>
       <w:rFonts w:ascii="Liberation Mono" w:hAnsi="Liberation Mono" w:eastAsia="Nimbus Mono L" w:cs="Liberation Mono"/>
+    </w:rPr>
+  </w:style>
+  <w:style w:type="character" w:styleId="InternetLink">
+    <w:name w:val="Internet Link"/>
+    <w:rPr>
+      <w:color w:val="000080"/>
+      <w:u w:val="single"/>
+      <w:lang w:val="zxx" w:eastAsia="zxx" w:bidi="zxx"/>
     </w:rPr>
   </w:style>
   <w:style w:type="paragraph" w:styleId="Heading">
